--- a/1.3/1.3.docx
+++ b/1.3/1.3.docx
@@ -3,10 +3,1843 @@
 <w:document xmlns:wpc="http://schemas.microsoft.com/office/word/2010/wordprocessingCanvas" xmlns:cx="http://schemas.microsoft.com/office/drawing/2014/chartex" xmlns:cx1="http://schemas.microsoft.com/office/drawing/2015/9/8/chartex" xmlns:cx2="http://schemas.microsoft.com/office/drawing/2015/10/21/chartex" xmlns:cx3="http://schemas.microsoft.com/office/drawing/2016/5/9/chartex" xmlns:cx4="http://schemas.microsoft.com/office/drawing/2016/5/10/chartex" xmlns:cx5="http://schemas.microsoft.com/office/drawing/2016/5/11/chartex" xmlns:cx6="http://schemas.microsoft.com/office/drawing/2016/5/12/chartex" xmlns:cx7="http://schemas.microsoft.com/office/drawing/2016/5/13/chartex" xmlns:cx8="http://schemas.microsoft.com/office/drawing/2016/5/14/chartex" xmlns:mc="http://schemas.openxmlformats.org/markup-compatibility/2006" xmlns:aink="http://schemas.microsoft.com/office/drawing/2016/ink" xmlns:am3d="http://schemas.microsoft.com/office/drawing/2017/model3d" xmlns:o="urn:schemas-microsoft-com:office:office" xmlns:oel="http://schemas.microsoft.com/office/2019/extlst" xmlns:r="http://schemas.openxmlformats.org/officeDocument/2006/relationships" xmlns:m="http://schemas.openxmlformats.org/officeDocument/2006/math" xmlns:v="urn:schemas-microsoft-com:vml" xmlns:wp14="http://schemas.microsoft.com/office/word/2010/wordprocessingDrawing" xmlns:wp="http://schemas.openxmlformats.org/drawingml/2006/wordprocessingDrawing" xmlns:w10="urn:schemas-microsoft-com:office:word" xmlns:w="http://schemas.openxmlformats.org/wordprocessingml/2006/main" xmlns:w14="http://schemas.microsoft.com/office/word/2010/wordml" xmlns:w15="http://schemas.microsoft.com/office/word/2012/wordml" xmlns:w16cex="http://schemas.microsoft.com/office/word/2018/wordml/cex" xmlns:w16cid="http://schemas.microsoft.com/office/word/2016/wordml/cid" xmlns:w16="http://schemas.microsoft.com/office/word/2018/wordml" xmlns:w16sdtdh="http://schemas.microsoft.com/office/word/2020/wordml/sdtdatahash" xmlns:w16se="http://schemas.microsoft.com/office/word/2015/wordml/symex" xmlns:wpg="http://schemas.microsoft.com/office/word/2010/wordprocessingGroup" xmlns:wpi="http://schemas.microsoft.com/office/word/2010/wordprocessingInk" xmlns:wne="http://schemas.microsoft.com/office/word/2006/wordml" xmlns:wps="http://schemas.microsoft.com/office/word/2010/wordprocessingShape" mc:Ignorable="w14 w15 w16se w16cid w16 w16cex w16sdtdh wp14">
   <w:body>
     <w:p>
-      <w:r>
-        <w:t>123</w:t>
-      </w:r>
-    </w:p>
+      <w:pPr>
+        <w:spacing w:line="240" w:lineRule="auto"/>
+        <w:rPr>
+          <w:rFonts w:ascii="Times New Roman" w:eastAsia="Times New Roman" w:hAnsi="Times New Roman" w:cs="Times New Roman"/>
+          <w:sz w:val="24"/>
+          <w:szCs w:val="24"/>
+          <w:lang w:eastAsia="ru-RU"/>
+        </w:rPr>
+      </w:pPr>
+      <w:r>
+        <w:rPr>
+          <w:rFonts w:ascii="Times New Roman" w:eastAsia="Times New Roman" w:hAnsi="Times New Roman" w:cs="Times New Roman"/>
+          <w:b/>
+          <w:bCs/>
+          <w:color w:val="000000"/>
+          <w:sz w:val="28"/>
+          <w:szCs w:val="28"/>
+          <w:lang w:eastAsia="ru-RU"/>
+        </w:rPr>
+        <w:t>Что такое веб-портфолио </w:t>
+      </w:r>
+    </w:p>
+    <w:p>
+      <w:pPr>
+        <w:spacing w:line="240" w:lineRule="auto"/>
+        <w:rPr>
+          <w:rFonts w:ascii="Times New Roman" w:eastAsia="Times New Roman" w:hAnsi="Times New Roman" w:cs="Times New Roman"/>
+          <w:sz w:val="24"/>
+          <w:szCs w:val="24"/>
+          <w:lang w:eastAsia="ru-RU"/>
+        </w:rPr>
+      </w:pPr>
+      <w:r>
+        <w:rPr>
+          <w:rFonts w:ascii="Times New Roman" w:eastAsia="Times New Roman" w:hAnsi="Times New Roman" w:cs="Times New Roman"/>
+          <w:color w:val="000000"/>
+          <w:sz w:val="28"/>
+          <w:szCs w:val="28"/>
+          <w:lang w:eastAsia="ru-RU"/>
+        </w:rPr>
+        <w:t>Веб-портфолио – это веб сайт на котором собраны достижения, результаты работ или проектов. Люди, которые используют веб-портфолио в качестве резюме, обязательно указывают свои навыки и опыт работы, примеры реальных проектов, места прошлой работы и форму обратной связью.</w:t>
+      </w:r>
+    </w:p>
+    <w:p>
+      <w:pPr>
+        <w:spacing w:line="240" w:lineRule="auto"/>
+        <w:rPr>
+          <w:rFonts w:ascii="Times New Roman" w:eastAsia="Times New Roman" w:hAnsi="Times New Roman" w:cs="Times New Roman"/>
+          <w:sz w:val="24"/>
+          <w:szCs w:val="24"/>
+          <w:lang w:eastAsia="ru-RU"/>
+        </w:rPr>
+      </w:pPr>
+      <w:r>
+        <w:rPr>
+          <w:rFonts w:ascii="Times New Roman" w:eastAsia="Times New Roman" w:hAnsi="Times New Roman" w:cs="Times New Roman"/>
+          <w:color w:val="000000"/>
+          <w:sz w:val="28"/>
+          <w:szCs w:val="28"/>
+          <w:lang w:eastAsia="ru-RU"/>
+        </w:rPr>
+        <w:t>Ученики включают в портфолио выполнение лабораторных работ, проекты, либо иную учебную деятельность. Так же портфолио используется для того чтобы продемонстрировать свои лучшие навыке на практических работах, показать свой стиль и достижения.</w:t>
+      </w:r>
+    </w:p>
+    <w:p>
+      <w:pPr>
+        <w:spacing w:line="240" w:lineRule="auto"/>
+        <w:rPr>
+          <w:rFonts w:ascii="Times New Roman" w:eastAsia="Times New Roman" w:hAnsi="Times New Roman" w:cs="Times New Roman"/>
+          <w:sz w:val="24"/>
+          <w:szCs w:val="24"/>
+          <w:lang w:eastAsia="ru-RU"/>
+        </w:rPr>
+      </w:pPr>
+      <w:r>
+        <w:rPr>
+          <w:rFonts w:ascii="Times New Roman" w:eastAsia="Times New Roman" w:hAnsi="Times New Roman" w:cs="Times New Roman"/>
+          <w:color w:val="000000"/>
+          <w:sz w:val="28"/>
+          <w:szCs w:val="28"/>
+          <w:lang w:eastAsia="ru-RU"/>
+        </w:rPr>
+        <w:t>В чём же преимущество веб-портфолио перед обычным? </w:t>
+      </w:r>
+    </w:p>
+    <w:p>
+      <w:pPr>
+        <w:numPr>
+          <w:ilvl w:val="0"/>
+          <w:numId w:val="1"/>
+        </w:numPr>
+        <w:spacing w:after="0" w:line="240" w:lineRule="auto"/>
+        <w:textAlignment w:val="baseline"/>
+        <w:rPr>
+          <w:rFonts w:ascii="Times New Roman" w:eastAsia="Times New Roman" w:hAnsi="Times New Roman" w:cs="Times New Roman"/>
+          <w:color w:val="000000"/>
+          <w:sz w:val="28"/>
+          <w:szCs w:val="28"/>
+          <w:lang w:eastAsia="ru-RU"/>
+        </w:rPr>
+      </w:pPr>
+      <w:r>
+        <w:rPr>
+          <w:rFonts w:ascii="Times New Roman" w:eastAsia="Times New Roman" w:hAnsi="Times New Roman" w:cs="Times New Roman"/>
+          <w:color w:val="000000"/>
+          <w:sz w:val="28"/>
+          <w:szCs w:val="28"/>
+          <w:lang w:eastAsia="ru-RU"/>
+        </w:rPr>
+        <w:t>Возможность хранения на электронных носителях</w:t>
+      </w:r>
+    </w:p>
+    <w:p>
+      <w:pPr>
+        <w:numPr>
+          <w:ilvl w:val="0"/>
+          <w:numId w:val="1"/>
+        </w:numPr>
+        <w:spacing w:after="0" w:line="240" w:lineRule="auto"/>
+        <w:textAlignment w:val="baseline"/>
+        <w:rPr>
+          <w:rFonts w:ascii="Times New Roman" w:eastAsia="Times New Roman" w:hAnsi="Times New Roman" w:cs="Times New Roman"/>
+          <w:color w:val="000000"/>
+          <w:sz w:val="28"/>
+          <w:szCs w:val="28"/>
+          <w:lang w:eastAsia="ru-RU"/>
+        </w:rPr>
+      </w:pPr>
+      <w:r>
+        <w:rPr>
+          <w:rFonts w:ascii="Times New Roman" w:eastAsia="Times New Roman" w:hAnsi="Times New Roman" w:cs="Times New Roman"/>
+          <w:color w:val="000000"/>
+          <w:sz w:val="28"/>
+          <w:szCs w:val="28"/>
+          <w:lang w:eastAsia="ru-RU"/>
+        </w:rPr>
+        <w:t>Легче дополнять и улучшать</w:t>
+      </w:r>
+    </w:p>
+    <w:p>
+      <w:pPr>
+        <w:numPr>
+          <w:ilvl w:val="0"/>
+          <w:numId w:val="1"/>
+        </w:numPr>
+        <w:spacing w:line="240" w:lineRule="auto"/>
+        <w:textAlignment w:val="baseline"/>
+        <w:rPr>
+          <w:rFonts w:ascii="Times New Roman" w:eastAsia="Times New Roman" w:hAnsi="Times New Roman" w:cs="Times New Roman"/>
+          <w:color w:val="000000"/>
+          <w:sz w:val="28"/>
+          <w:szCs w:val="28"/>
+          <w:lang w:eastAsia="ru-RU"/>
+        </w:rPr>
+      </w:pPr>
+      <w:r>
+        <w:rPr>
+          <w:rFonts w:ascii="Times New Roman" w:eastAsia="Times New Roman" w:hAnsi="Times New Roman" w:cs="Times New Roman"/>
+          <w:color w:val="000000"/>
+          <w:sz w:val="28"/>
+          <w:szCs w:val="28"/>
+          <w:lang w:eastAsia="ru-RU"/>
+        </w:rPr>
+        <w:t>Простота отправки самого портфолио</w:t>
+      </w:r>
+    </w:p>
+    <w:p>
+      <w:pPr>
+        <w:spacing w:line="240" w:lineRule="auto"/>
+        <w:rPr>
+          <w:rFonts w:ascii="Times New Roman" w:eastAsia="Times New Roman" w:hAnsi="Times New Roman" w:cs="Times New Roman"/>
+          <w:sz w:val="24"/>
+          <w:szCs w:val="24"/>
+          <w:lang w:eastAsia="ru-RU"/>
+        </w:rPr>
+      </w:pPr>
+      <w:r>
+        <w:rPr>
+          <w:rFonts w:ascii="Times New Roman" w:eastAsia="Times New Roman" w:hAnsi="Times New Roman" w:cs="Times New Roman"/>
+          <w:color w:val="000000"/>
+          <w:sz w:val="28"/>
+          <w:szCs w:val="28"/>
+          <w:lang w:eastAsia="ru-RU"/>
+        </w:rPr>
+        <w:t>Веб-портфолио позволяет работать с большим количеством информации, дает возможность правильнее структурировать данные и при необходимости создавать удобную навигацию с использованием гиперссылок.</w:t>
+      </w:r>
+    </w:p>
+    <w:p>
+      <w:pPr>
+        <w:spacing w:line="240" w:lineRule="auto"/>
+        <w:rPr>
+          <w:rFonts w:ascii="Times New Roman" w:eastAsia="Times New Roman" w:hAnsi="Times New Roman" w:cs="Times New Roman"/>
+          <w:sz w:val="24"/>
+          <w:szCs w:val="24"/>
+          <w:lang w:eastAsia="ru-RU"/>
+        </w:rPr>
+      </w:pPr>
+      <w:r>
+        <w:rPr>
+          <w:rFonts w:ascii="Times New Roman" w:eastAsia="Times New Roman" w:hAnsi="Times New Roman" w:cs="Times New Roman"/>
+          <w:color w:val="000000"/>
+          <w:sz w:val="28"/>
+          <w:szCs w:val="28"/>
+          <w:lang w:eastAsia="ru-RU"/>
+        </w:rPr>
+        <w:t>Для чего-же вообще используют веб портфолио?</w:t>
+      </w:r>
+    </w:p>
+    <w:p>
+      <w:pPr>
+        <w:spacing w:line="240" w:lineRule="auto"/>
+        <w:rPr>
+          <w:rFonts w:ascii="Times New Roman" w:eastAsia="Times New Roman" w:hAnsi="Times New Roman" w:cs="Times New Roman"/>
+          <w:sz w:val="24"/>
+          <w:szCs w:val="24"/>
+          <w:lang w:eastAsia="ru-RU"/>
+        </w:rPr>
+      </w:pPr>
+      <w:r>
+        <w:rPr>
+          <w:rFonts w:ascii="Times New Roman" w:eastAsia="Times New Roman" w:hAnsi="Times New Roman" w:cs="Times New Roman"/>
+          <w:color w:val="000000"/>
+          <w:sz w:val="28"/>
+          <w:szCs w:val="28"/>
+          <w:lang w:eastAsia="ru-RU"/>
+        </w:rPr>
+        <w:t>Например программисты используют веб-портфолио для демонстрации своих навыков и проектов. Зачастую эти портфолио представлены в виде сайта.</w:t>
+      </w:r>
+    </w:p>
+    <w:p>
+      <w:pPr>
+        <w:spacing w:line="240" w:lineRule="auto"/>
+        <w:rPr>
+          <w:rFonts w:ascii="Times New Roman" w:eastAsia="Times New Roman" w:hAnsi="Times New Roman" w:cs="Times New Roman"/>
+          <w:sz w:val="24"/>
+          <w:szCs w:val="24"/>
+          <w:lang w:eastAsia="ru-RU"/>
+        </w:rPr>
+      </w:pPr>
+      <w:r>
+        <w:rPr>
+          <w:rFonts w:ascii="Times New Roman" w:eastAsia="Times New Roman" w:hAnsi="Times New Roman" w:cs="Times New Roman"/>
+          <w:color w:val="000000"/>
+          <w:sz w:val="28"/>
+          <w:szCs w:val="28"/>
+          <w:lang w:eastAsia="ru-RU"/>
+        </w:rPr>
+        <w:t>Разработчики не только рассказывают о себе, но и одновременно с этим демонстрируют свои навыки на практике.</w:t>
+      </w:r>
+    </w:p>
+    <w:p>
+      <w:pPr>
+        <w:spacing w:line="240" w:lineRule="auto"/>
+        <w:rPr>
+          <w:rFonts w:ascii="Times New Roman" w:eastAsia="Times New Roman" w:hAnsi="Times New Roman" w:cs="Times New Roman"/>
+          <w:sz w:val="24"/>
+          <w:szCs w:val="24"/>
+          <w:lang w:eastAsia="ru-RU"/>
+        </w:rPr>
+      </w:pPr>
+      <w:r>
+        <w:rPr>
+          <w:rFonts w:ascii="Times New Roman" w:eastAsia="Times New Roman" w:hAnsi="Times New Roman" w:cs="Times New Roman"/>
+          <w:color w:val="000000"/>
+          <w:sz w:val="28"/>
+          <w:szCs w:val="28"/>
+          <w:lang w:eastAsia="ru-RU"/>
+        </w:rPr>
+        <w:t>Вот несколько таких примеров:</w:t>
+      </w:r>
+    </w:p>
+    <w:p>
+      <w:pPr>
+        <w:spacing w:after="240" w:line="240" w:lineRule="auto"/>
+        <w:rPr>
+          <w:rFonts w:ascii="Times New Roman" w:eastAsia="Times New Roman" w:hAnsi="Times New Roman" w:cs="Times New Roman"/>
+          <w:sz w:val="24"/>
+          <w:szCs w:val="24"/>
+          <w:lang w:eastAsia="ru-RU"/>
+        </w:rPr>
+      </w:pPr>
+    </w:p>
+    <w:p>
+      <w:pPr>
+        <w:spacing w:line="240" w:lineRule="auto"/>
+        <w:rPr>
+          <w:rFonts w:ascii="Times New Roman" w:eastAsia="Times New Roman" w:hAnsi="Times New Roman" w:cs="Times New Roman"/>
+          <w:sz w:val="24"/>
+          <w:szCs w:val="24"/>
+          <w:lang w:eastAsia="ru-RU"/>
+        </w:rPr>
+      </w:pPr>
+      <w:r>
+        <w:rPr>
+          <w:rFonts w:ascii="Times New Roman" w:eastAsia="Times New Roman" w:hAnsi="Times New Roman" w:cs="Times New Roman"/>
+          <w:color w:val="000000"/>
+          <w:sz w:val="28"/>
+          <w:szCs w:val="28"/>
+          <w:lang w:eastAsia="ru-RU"/>
+        </w:rPr>
+        <w:t>Портфолио дизайнера и разработчика из Австралии, которому «нравится превращать сложные задачи в простые, красивые и интуитивно понятные конструкции». Эти слова в том числе воплощены в его сайте, на котором Адхам также ведет блог с полезными советами для специалистов.</w:t>
+      </w:r>
+    </w:p>
+    <w:p>
+      <w:pPr>
+        <w:spacing w:line="240" w:lineRule="auto"/>
+        <w:rPr>
+          <w:rFonts w:ascii="Times New Roman" w:eastAsia="Times New Roman" w:hAnsi="Times New Roman" w:cs="Times New Roman"/>
+          <w:sz w:val="24"/>
+          <w:szCs w:val="24"/>
+          <w:lang w:eastAsia="ru-RU"/>
+        </w:rPr>
+      </w:pPr>
+      <w:r>
+        <w:rPr>
+          <w:rFonts w:ascii="Times New Roman" w:eastAsia="Times New Roman" w:hAnsi="Times New Roman" w:cs="Times New Roman"/>
+          <w:color w:val="000000"/>
+          <w:sz w:val="28"/>
+          <w:szCs w:val="28"/>
+          <w:lang w:eastAsia="ru-RU"/>
+        </w:rPr>
+        <w:t xml:space="preserve">Портфолио независимого креативного разработчика из Южного Уэльса. На сайте ничего лишнего и приятная глазу цветовая гамма. Автор предпочитает браться за амбициозные, но доступные веб-проекты — «чем смелее, тем лучше». Время от времени специалист выпускает </w:t>
+      </w:r>
+      <w:proofErr w:type="spellStart"/>
+      <w:r>
+        <w:rPr>
+          <w:rFonts w:ascii="Times New Roman" w:eastAsia="Times New Roman" w:hAnsi="Times New Roman" w:cs="Times New Roman"/>
+          <w:color w:val="000000"/>
+          <w:sz w:val="28"/>
+          <w:szCs w:val="28"/>
+          <w:lang w:eastAsia="ru-RU"/>
+        </w:rPr>
+        <w:t>опенсорс</w:t>
+      </w:r>
+      <w:proofErr w:type="spellEnd"/>
+      <w:r>
+        <w:rPr>
+          <w:rFonts w:ascii="Times New Roman" w:eastAsia="Times New Roman" w:hAnsi="Times New Roman" w:cs="Times New Roman"/>
+          <w:color w:val="000000"/>
+          <w:sz w:val="28"/>
+          <w:szCs w:val="28"/>
+          <w:lang w:eastAsia="ru-RU"/>
+        </w:rPr>
+        <w:t>-проекты. С ними также можно ознакомиться на сайте.</w:t>
+      </w:r>
+    </w:p>
+    <w:p>
+      <w:pPr>
+        <w:spacing w:line="240" w:lineRule="auto"/>
+        <w:rPr>
+          <w:rFonts w:ascii="Times New Roman" w:eastAsia="Times New Roman" w:hAnsi="Times New Roman" w:cs="Times New Roman"/>
+          <w:sz w:val="24"/>
+          <w:szCs w:val="24"/>
+          <w:lang w:eastAsia="ru-RU"/>
+        </w:rPr>
+      </w:pPr>
+      <w:r>
+        <w:rPr>
+          <w:rFonts w:ascii="Times New Roman" w:eastAsia="Times New Roman" w:hAnsi="Times New Roman" w:cs="Times New Roman"/>
+          <w:color w:val="000000"/>
+          <w:sz w:val="28"/>
+          <w:szCs w:val="28"/>
+          <w:lang w:eastAsia="ru-RU"/>
+        </w:rPr>
+        <w:t>Веб портфолио может использоваться не только людьми, которые ищут работу , но и учениками школ, а также студентами.</w:t>
+      </w:r>
+    </w:p>
+    <w:p>
+      <w:pPr>
+        <w:spacing w:line="240" w:lineRule="auto"/>
+        <w:rPr>
+          <w:rFonts w:ascii="Times New Roman" w:eastAsia="Times New Roman" w:hAnsi="Times New Roman" w:cs="Times New Roman"/>
+          <w:sz w:val="24"/>
+          <w:szCs w:val="24"/>
+          <w:lang w:eastAsia="ru-RU"/>
+        </w:rPr>
+      </w:pPr>
+      <w:r>
+        <w:rPr>
+          <w:rFonts w:ascii="Times New Roman" w:eastAsia="Times New Roman" w:hAnsi="Times New Roman" w:cs="Times New Roman"/>
+          <w:color w:val="000000"/>
+          <w:sz w:val="28"/>
+          <w:szCs w:val="28"/>
+          <w:lang w:eastAsia="ru-RU"/>
+        </w:rPr>
+        <w:t>Для портфолио школьников основной целью является:</w:t>
+      </w:r>
+    </w:p>
+    <w:p>
+      <w:pPr>
+        <w:numPr>
+          <w:ilvl w:val="0"/>
+          <w:numId w:val="2"/>
+        </w:numPr>
+        <w:spacing w:after="0" w:line="240" w:lineRule="auto"/>
+        <w:textAlignment w:val="baseline"/>
+        <w:rPr>
+          <w:rFonts w:ascii="Times New Roman" w:eastAsia="Times New Roman" w:hAnsi="Times New Roman" w:cs="Times New Roman"/>
+          <w:color w:val="000000"/>
+          <w:sz w:val="28"/>
+          <w:szCs w:val="28"/>
+          <w:lang w:eastAsia="ru-RU"/>
+        </w:rPr>
+      </w:pPr>
+      <w:r>
+        <w:rPr>
+          <w:rFonts w:ascii="Times New Roman" w:eastAsia="Times New Roman" w:hAnsi="Times New Roman" w:cs="Times New Roman"/>
+          <w:color w:val="000000"/>
+          <w:sz w:val="28"/>
+          <w:szCs w:val="28"/>
+          <w:lang w:eastAsia="ru-RU"/>
+        </w:rPr>
+        <w:t>Организация внеучебной деятельности</w:t>
+      </w:r>
+    </w:p>
+    <w:p>
+      <w:pPr>
+        <w:numPr>
+          <w:ilvl w:val="0"/>
+          <w:numId w:val="2"/>
+        </w:numPr>
+        <w:spacing w:after="0" w:line="240" w:lineRule="auto"/>
+        <w:textAlignment w:val="baseline"/>
+        <w:rPr>
+          <w:rFonts w:ascii="Times New Roman" w:eastAsia="Times New Roman" w:hAnsi="Times New Roman" w:cs="Times New Roman"/>
+          <w:color w:val="000000"/>
+          <w:sz w:val="28"/>
+          <w:szCs w:val="28"/>
+          <w:lang w:eastAsia="ru-RU"/>
+        </w:rPr>
+      </w:pPr>
+      <w:r>
+        <w:rPr>
+          <w:rFonts w:ascii="Times New Roman" w:eastAsia="Times New Roman" w:hAnsi="Times New Roman" w:cs="Times New Roman"/>
+          <w:color w:val="000000"/>
+          <w:sz w:val="28"/>
+          <w:szCs w:val="28"/>
+          <w:lang w:eastAsia="ru-RU"/>
+        </w:rPr>
+        <w:lastRenderedPageBreak/>
+        <w:t>Оценка образовательный достижений</w:t>
+      </w:r>
+    </w:p>
+    <w:p>
+      <w:pPr>
+        <w:numPr>
+          <w:ilvl w:val="0"/>
+          <w:numId w:val="2"/>
+        </w:numPr>
+        <w:spacing w:after="0" w:line="240" w:lineRule="auto"/>
+        <w:textAlignment w:val="baseline"/>
+        <w:rPr>
+          <w:rFonts w:ascii="Times New Roman" w:eastAsia="Times New Roman" w:hAnsi="Times New Roman" w:cs="Times New Roman"/>
+          <w:color w:val="000000"/>
+          <w:sz w:val="28"/>
+          <w:szCs w:val="28"/>
+          <w:lang w:eastAsia="ru-RU"/>
+        </w:rPr>
+      </w:pPr>
+      <w:r>
+        <w:rPr>
+          <w:rFonts w:ascii="Times New Roman" w:eastAsia="Times New Roman" w:hAnsi="Times New Roman" w:cs="Times New Roman"/>
+          <w:color w:val="000000"/>
+          <w:sz w:val="28"/>
+          <w:szCs w:val="28"/>
+          <w:lang w:eastAsia="ru-RU"/>
+        </w:rPr>
+        <w:t>Демонстрация результатов олимпиад и конкурсов</w:t>
+      </w:r>
+    </w:p>
+    <w:p>
+      <w:pPr>
+        <w:numPr>
+          <w:ilvl w:val="0"/>
+          <w:numId w:val="2"/>
+        </w:numPr>
+        <w:spacing w:line="240" w:lineRule="auto"/>
+        <w:textAlignment w:val="baseline"/>
+        <w:rPr>
+          <w:rFonts w:ascii="Times New Roman" w:eastAsia="Times New Roman" w:hAnsi="Times New Roman" w:cs="Times New Roman"/>
+          <w:color w:val="000000"/>
+          <w:sz w:val="28"/>
+          <w:szCs w:val="28"/>
+          <w:lang w:eastAsia="ru-RU"/>
+        </w:rPr>
+      </w:pPr>
+      <w:r>
+        <w:rPr>
+          <w:rFonts w:ascii="Times New Roman" w:eastAsia="Times New Roman" w:hAnsi="Times New Roman" w:cs="Times New Roman"/>
+          <w:color w:val="000000"/>
+          <w:sz w:val="28"/>
+          <w:szCs w:val="28"/>
+          <w:lang w:eastAsia="ru-RU"/>
+        </w:rPr>
+        <w:t>Бонус для поступления в колледж или университет</w:t>
+      </w:r>
+    </w:p>
+    <w:p>
+      <w:pPr>
+        <w:spacing w:line="240" w:lineRule="auto"/>
+        <w:rPr>
+          <w:rFonts w:ascii="Times New Roman" w:eastAsia="Times New Roman" w:hAnsi="Times New Roman" w:cs="Times New Roman"/>
+          <w:sz w:val="24"/>
+          <w:szCs w:val="24"/>
+          <w:lang w:eastAsia="ru-RU"/>
+        </w:rPr>
+      </w:pPr>
+      <w:r>
+        <w:rPr>
+          <w:rFonts w:ascii="Times New Roman" w:eastAsia="Times New Roman" w:hAnsi="Times New Roman" w:cs="Times New Roman"/>
+          <w:color w:val="000000"/>
+          <w:sz w:val="28"/>
+          <w:szCs w:val="28"/>
+          <w:lang w:eastAsia="ru-RU"/>
+        </w:rPr>
+        <w:t>Вот примеры нескольких из них:</w:t>
+      </w:r>
+    </w:p>
+    <w:p>
+      <w:pPr>
+        <w:spacing w:after="0" w:line="240" w:lineRule="auto"/>
+        <w:rPr>
+          <w:rFonts w:ascii="Times New Roman" w:eastAsia="Times New Roman" w:hAnsi="Times New Roman" w:cs="Times New Roman"/>
+          <w:sz w:val="24"/>
+          <w:szCs w:val="24"/>
+          <w:lang w:eastAsia="ru-RU"/>
+        </w:rPr>
+      </w:pPr>
+    </w:p>
+    <w:p>
+      <w:pPr>
+        <w:spacing w:line="240" w:lineRule="auto"/>
+        <w:rPr>
+          <w:rFonts w:ascii="Times New Roman" w:eastAsia="Times New Roman" w:hAnsi="Times New Roman" w:cs="Times New Roman"/>
+          <w:sz w:val="24"/>
+          <w:szCs w:val="24"/>
+          <w:lang w:eastAsia="ru-RU"/>
+        </w:rPr>
+      </w:pPr>
+      <w:r>
+        <w:rPr>
+          <w:rFonts w:ascii="Times New Roman" w:eastAsia="Times New Roman" w:hAnsi="Times New Roman" w:cs="Times New Roman"/>
+          <w:b/>
+          <w:bCs/>
+          <w:color w:val="000000"/>
+          <w:sz w:val="28"/>
+          <w:szCs w:val="28"/>
+          <w:lang w:eastAsia="ru-RU"/>
+        </w:rPr>
+        <w:t>Анализ существующих сервисов для создания веб-портфолио</w:t>
+      </w:r>
+    </w:p>
+    <w:p>
+      <w:pPr>
+        <w:spacing w:line="240" w:lineRule="auto"/>
+        <w:rPr>
+          <w:rFonts w:ascii="Times New Roman" w:eastAsia="Times New Roman" w:hAnsi="Times New Roman" w:cs="Times New Roman"/>
+          <w:sz w:val="24"/>
+          <w:szCs w:val="24"/>
+          <w:lang w:eastAsia="ru-RU"/>
+        </w:rPr>
+      </w:pPr>
+      <w:r>
+        <w:rPr>
+          <w:rFonts w:ascii="Times New Roman" w:eastAsia="Times New Roman" w:hAnsi="Times New Roman" w:cs="Times New Roman"/>
+          <w:color w:val="000000"/>
+          <w:sz w:val="28"/>
+          <w:szCs w:val="28"/>
+          <w:lang w:eastAsia="ru-RU"/>
+        </w:rPr>
+        <w:t>Конечно уже существует много сервисов для создания своего портфолио в сети интернет, давайте рассмотрим несколько из них.</w:t>
+      </w:r>
+    </w:p>
+    <w:p>
+      <w:pPr>
+        <w:numPr>
+          <w:ilvl w:val="0"/>
+          <w:numId w:val="3"/>
+        </w:numPr>
+        <w:spacing w:line="240" w:lineRule="auto"/>
+        <w:textAlignment w:val="baseline"/>
+        <w:rPr>
+          <w:rFonts w:ascii="Times New Roman" w:eastAsia="Times New Roman" w:hAnsi="Times New Roman" w:cs="Times New Roman"/>
+          <w:color w:val="000000"/>
+          <w:sz w:val="28"/>
+          <w:szCs w:val="28"/>
+          <w:lang w:eastAsia="ru-RU"/>
+        </w:rPr>
+      </w:pPr>
+      <w:r>
+        <w:rPr>
+          <w:rFonts w:ascii="Times New Roman" w:eastAsia="Times New Roman" w:hAnsi="Times New Roman" w:cs="Times New Roman"/>
+          <w:color w:val="000000"/>
+          <w:sz w:val="28"/>
+          <w:szCs w:val="28"/>
+          <w:lang w:eastAsia="ru-RU"/>
+        </w:rPr>
+        <w:t>Portfolios.ru</w:t>
+      </w:r>
+    </w:p>
+    <w:p>
+      <w:pPr>
+        <w:spacing w:line="240" w:lineRule="auto"/>
+        <w:rPr>
+          <w:rFonts w:ascii="Times New Roman" w:eastAsia="Times New Roman" w:hAnsi="Times New Roman" w:cs="Times New Roman"/>
+          <w:sz w:val="24"/>
+          <w:szCs w:val="24"/>
+          <w:lang w:eastAsia="ru-RU"/>
+        </w:rPr>
+      </w:pPr>
+      <w:proofErr w:type="spellStart"/>
+      <w:r>
+        <w:rPr>
+          <w:rFonts w:ascii="Times New Roman" w:eastAsia="Times New Roman" w:hAnsi="Times New Roman" w:cs="Times New Roman"/>
+          <w:color w:val="000000"/>
+          <w:sz w:val="28"/>
+          <w:szCs w:val="28"/>
+          <w:lang w:eastAsia="ru-RU"/>
+        </w:rPr>
+        <w:t>Portfolios</w:t>
+      </w:r>
+      <w:proofErr w:type="spellEnd"/>
+      <w:r>
+        <w:rPr>
+          <w:rFonts w:ascii="Times New Roman" w:eastAsia="Times New Roman" w:hAnsi="Times New Roman" w:cs="Times New Roman"/>
+          <w:color w:val="000000"/>
+          <w:sz w:val="28"/>
+          <w:szCs w:val="28"/>
+          <w:lang w:eastAsia="ru-RU"/>
+        </w:rPr>
+        <w:t xml:space="preserve"> - это русскоязычный сайт для создания и публикации своего портфолио, в основном используется художниками и фотографами.</w:t>
+      </w:r>
+    </w:p>
+    <w:p>
+      <w:pPr>
+        <w:spacing w:line="240" w:lineRule="auto"/>
+        <w:rPr>
+          <w:rFonts w:ascii="Times New Roman" w:eastAsia="Times New Roman" w:hAnsi="Times New Roman" w:cs="Times New Roman"/>
+          <w:sz w:val="24"/>
+          <w:szCs w:val="24"/>
+          <w:lang w:eastAsia="ru-RU"/>
+        </w:rPr>
+      </w:pPr>
+      <w:r>
+        <w:rPr>
+          <w:rFonts w:ascii="Times New Roman" w:eastAsia="Times New Roman" w:hAnsi="Times New Roman" w:cs="Times New Roman"/>
+          <w:color w:val="000000"/>
+          <w:sz w:val="28"/>
+          <w:szCs w:val="28"/>
+          <w:lang w:eastAsia="ru-RU"/>
+        </w:rPr>
+        <w:t>На бесплатном аккаунте можно загрузить логотип, фоновое изображение и до 15 файлов в несколько альбомов по тематике.</w:t>
+      </w:r>
+    </w:p>
+    <w:p>
+      <w:pPr>
+        <w:spacing w:line="240" w:lineRule="auto"/>
+        <w:rPr>
+          <w:rFonts w:ascii="Times New Roman" w:eastAsia="Times New Roman" w:hAnsi="Times New Roman" w:cs="Times New Roman"/>
+          <w:sz w:val="24"/>
+          <w:szCs w:val="24"/>
+          <w:lang w:eastAsia="ru-RU"/>
+        </w:rPr>
+      </w:pPr>
+      <w:r>
+        <w:rPr>
+          <w:rFonts w:ascii="Times New Roman" w:eastAsia="Times New Roman" w:hAnsi="Times New Roman" w:cs="Times New Roman"/>
+          <w:color w:val="000000"/>
+          <w:sz w:val="28"/>
+          <w:szCs w:val="28"/>
+          <w:lang w:eastAsia="ru-RU"/>
+        </w:rPr>
+        <w:t xml:space="preserve">Сервис также поддерживает загрузку флэш роликов и видео с </w:t>
+      </w:r>
+      <w:proofErr w:type="spellStart"/>
+      <w:r>
+        <w:rPr>
+          <w:rFonts w:ascii="Times New Roman" w:eastAsia="Times New Roman" w:hAnsi="Times New Roman" w:cs="Times New Roman"/>
+          <w:color w:val="000000"/>
+          <w:sz w:val="28"/>
+          <w:szCs w:val="28"/>
+          <w:lang w:eastAsia="ru-RU"/>
+        </w:rPr>
+        <w:t>youtube</w:t>
+      </w:r>
+      <w:proofErr w:type="spellEnd"/>
+      <w:r>
+        <w:rPr>
+          <w:rFonts w:ascii="Times New Roman" w:eastAsia="Times New Roman" w:hAnsi="Times New Roman" w:cs="Times New Roman"/>
+          <w:color w:val="000000"/>
+          <w:sz w:val="28"/>
+          <w:szCs w:val="28"/>
+          <w:lang w:eastAsia="ru-RU"/>
+        </w:rPr>
+        <w:t xml:space="preserve"> или </w:t>
+      </w:r>
+      <w:proofErr w:type="spellStart"/>
+      <w:r>
+        <w:rPr>
+          <w:rFonts w:ascii="Times New Roman" w:eastAsia="Times New Roman" w:hAnsi="Times New Roman" w:cs="Times New Roman"/>
+          <w:color w:val="000000"/>
+          <w:sz w:val="28"/>
+          <w:szCs w:val="28"/>
+          <w:lang w:eastAsia="ru-RU"/>
+        </w:rPr>
+        <w:t>vimeo</w:t>
+      </w:r>
+      <w:proofErr w:type="spellEnd"/>
+      <w:r>
+        <w:rPr>
+          <w:rFonts w:ascii="Times New Roman" w:eastAsia="Times New Roman" w:hAnsi="Times New Roman" w:cs="Times New Roman"/>
+          <w:color w:val="000000"/>
+          <w:sz w:val="28"/>
+          <w:szCs w:val="28"/>
+          <w:lang w:eastAsia="ru-RU"/>
+        </w:rPr>
+        <w:t xml:space="preserve"> и имеет функционал для публикации своего портфолио на собственный домен.</w:t>
+      </w:r>
+    </w:p>
+    <w:p>
+      <w:pPr>
+        <w:spacing w:after="0" w:line="240" w:lineRule="auto"/>
+        <w:rPr>
+          <w:rFonts w:ascii="Times New Roman" w:eastAsia="Times New Roman" w:hAnsi="Times New Roman" w:cs="Times New Roman"/>
+          <w:sz w:val="24"/>
+          <w:szCs w:val="24"/>
+          <w:lang w:eastAsia="ru-RU"/>
+        </w:rPr>
+      </w:pPr>
+      <w:r>
+        <w:rPr>
+          <w:rFonts w:ascii="Times New Roman" w:eastAsia="Times New Roman" w:hAnsi="Times New Roman" w:cs="Times New Roman"/>
+          <w:sz w:val="24"/>
+          <w:szCs w:val="24"/>
+          <w:lang w:eastAsia="ru-RU"/>
+        </w:rPr>
+        <w:br/>
+      </w:r>
+    </w:p>
+    <w:p>
+      <w:pPr>
+        <w:numPr>
+          <w:ilvl w:val="0"/>
+          <w:numId w:val="4"/>
+        </w:numPr>
+        <w:spacing w:line="240" w:lineRule="auto"/>
+        <w:textAlignment w:val="baseline"/>
+        <w:rPr>
+          <w:rFonts w:ascii="Times New Roman" w:eastAsia="Times New Roman" w:hAnsi="Times New Roman" w:cs="Times New Roman"/>
+          <w:color w:val="000000"/>
+          <w:sz w:val="28"/>
+          <w:szCs w:val="28"/>
+          <w:lang w:eastAsia="ru-RU"/>
+        </w:rPr>
+      </w:pPr>
+      <w:proofErr w:type="spellStart"/>
+      <w:r>
+        <w:rPr>
+          <w:rFonts w:ascii="Times New Roman" w:eastAsia="Times New Roman" w:hAnsi="Times New Roman" w:cs="Times New Roman"/>
+          <w:color w:val="000000"/>
+          <w:sz w:val="28"/>
+          <w:szCs w:val="28"/>
+          <w:lang w:eastAsia="ru-RU"/>
+        </w:rPr>
+        <w:t>Tilda.сс</w:t>
+      </w:r>
+      <w:proofErr w:type="spellEnd"/>
+    </w:p>
+    <w:p>
+      <w:pPr>
+        <w:spacing w:line="240" w:lineRule="auto"/>
+        <w:rPr>
+          <w:rFonts w:ascii="Times New Roman" w:eastAsia="Times New Roman" w:hAnsi="Times New Roman" w:cs="Times New Roman"/>
+          <w:sz w:val="24"/>
+          <w:szCs w:val="24"/>
+          <w:lang w:eastAsia="ru-RU"/>
+        </w:rPr>
+      </w:pPr>
+      <w:proofErr w:type="spellStart"/>
+      <w:r>
+        <w:rPr>
+          <w:rFonts w:ascii="Times New Roman" w:eastAsia="Times New Roman" w:hAnsi="Times New Roman" w:cs="Times New Roman"/>
+          <w:color w:val="000000"/>
+          <w:sz w:val="28"/>
+          <w:szCs w:val="28"/>
+          <w:lang w:eastAsia="ru-RU"/>
+        </w:rPr>
+        <w:t>Tilda</w:t>
+      </w:r>
+      <w:proofErr w:type="spellEnd"/>
+      <w:r>
+        <w:rPr>
+          <w:rFonts w:ascii="Times New Roman" w:eastAsia="Times New Roman" w:hAnsi="Times New Roman" w:cs="Times New Roman"/>
+          <w:color w:val="000000"/>
+          <w:sz w:val="28"/>
+          <w:szCs w:val="28"/>
+          <w:lang w:eastAsia="ru-RU"/>
+        </w:rPr>
+        <w:t xml:space="preserve"> - это несложный инструмент, который используется в разных сферах дизайна. С помощью </w:t>
+      </w:r>
+      <w:proofErr w:type="spellStart"/>
+      <w:r>
+        <w:rPr>
+          <w:rFonts w:ascii="Times New Roman" w:eastAsia="Times New Roman" w:hAnsi="Times New Roman" w:cs="Times New Roman"/>
+          <w:color w:val="000000"/>
+          <w:sz w:val="28"/>
+          <w:szCs w:val="28"/>
+          <w:lang w:eastAsia="ru-RU"/>
+        </w:rPr>
+        <w:t>Tilda</w:t>
+      </w:r>
+      <w:proofErr w:type="spellEnd"/>
+      <w:r>
+        <w:rPr>
+          <w:rFonts w:ascii="Times New Roman" w:eastAsia="Times New Roman" w:hAnsi="Times New Roman" w:cs="Times New Roman"/>
+          <w:color w:val="000000"/>
+          <w:sz w:val="28"/>
+          <w:szCs w:val="28"/>
+          <w:lang w:eastAsia="ru-RU"/>
+        </w:rPr>
+        <w:t xml:space="preserve"> можно создавать сайты, интернет магазины, буклеты, открытки и конечно же личное портфолио. В конструкторе есть готовые блоки, спроектированные программистами. Дизайнеры Тильды предлагают современные, трендовые решения для оформления элементов сайта. Без кодов можно добавить интерактив и анимацию. Подойдет, если нужно собрать свои работы и презентовать их. </w:t>
+      </w:r>
+    </w:p>
+    <w:p>
+      <w:pPr>
+        <w:numPr>
+          <w:ilvl w:val="0"/>
+          <w:numId w:val="5"/>
+        </w:numPr>
+        <w:spacing w:line="240" w:lineRule="auto"/>
+        <w:textAlignment w:val="baseline"/>
+        <w:rPr>
+          <w:rFonts w:ascii="Times New Roman" w:eastAsia="Times New Roman" w:hAnsi="Times New Roman" w:cs="Times New Roman"/>
+          <w:color w:val="000000"/>
+          <w:sz w:val="28"/>
+          <w:szCs w:val="28"/>
+          <w:lang w:eastAsia="ru-RU"/>
+        </w:rPr>
+      </w:pPr>
+      <w:r>
+        <w:rPr>
+          <w:rFonts w:ascii="Times New Roman" w:eastAsia="Times New Roman" w:hAnsi="Times New Roman" w:cs="Times New Roman"/>
+          <w:color w:val="000000"/>
+          <w:sz w:val="28"/>
+          <w:szCs w:val="28"/>
+          <w:lang w:eastAsia="ru-RU"/>
+        </w:rPr>
+        <w:t>Behance.net</w:t>
+      </w:r>
+    </w:p>
+    <w:p>
+      <w:pPr>
+        <w:spacing w:line="240" w:lineRule="auto"/>
+        <w:rPr>
+          <w:rFonts w:ascii="Times New Roman" w:eastAsia="Times New Roman" w:hAnsi="Times New Roman" w:cs="Times New Roman"/>
+          <w:sz w:val="24"/>
+          <w:szCs w:val="24"/>
+          <w:lang w:eastAsia="ru-RU"/>
+        </w:rPr>
+      </w:pPr>
+      <w:proofErr w:type="spellStart"/>
+      <w:r>
+        <w:rPr>
+          <w:rFonts w:ascii="Times New Roman" w:eastAsia="Times New Roman" w:hAnsi="Times New Roman" w:cs="Times New Roman"/>
+          <w:color w:val="000000"/>
+          <w:sz w:val="28"/>
+          <w:szCs w:val="28"/>
+          <w:lang w:eastAsia="ru-RU"/>
+        </w:rPr>
+        <w:t>Beachance</w:t>
+      </w:r>
+      <w:proofErr w:type="spellEnd"/>
+      <w:r>
+        <w:rPr>
+          <w:rFonts w:ascii="Times New Roman" w:eastAsia="Times New Roman" w:hAnsi="Times New Roman" w:cs="Times New Roman"/>
+          <w:color w:val="000000"/>
+          <w:sz w:val="28"/>
+          <w:szCs w:val="28"/>
+          <w:lang w:eastAsia="ru-RU"/>
+        </w:rPr>
+        <w:t xml:space="preserve"> - это один из самых крупных сайтов для создания портфолио в интернете, который включает в себя сразу несколько инструментов, такие как </w:t>
+      </w:r>
+      <w:proofErr w:type="spellStart"/>
+      <w:r>
+        <w:rPr>
+          <w:rFonts w:ascii="Times New Roman" w:eastAsia="Times New Roman" w:hAnsi="Times New Roman" w:cs="Times New Roman"/>
+          <w:color w:val="000000"/>
+          <w:sz w:val="28"/>
+          <w:szCs w:val="28"/>
+          <w:lang w:eastAsia="ru-RU"/>
+        </w:rPr>
+        <w:t>Figma</w:t>
+      </w:r>
+      <w:proofErr w:type="spellEnd"/>
+      <w:r>
+        <w:rPr>
+          <w:rFonts w:ascii="Times New Roman" w:eastAsia="Times New Roman" w:hAnsi="Times New Roman" w:cs="Times New Roman"/>
+          <w:color w:val="000000"/>
+          <w:sz w:val="28"/>
+          <w:szCs w:val="28"/>
+          <w:lang w:eastAsia="ru-RU"/>
+        </w:rPr>
+        <w:t xml:space="preserve"> или </w:t>
+      </w:r>
+      <w:proofErr w:type="spellStart"/>
+      <w:r>
+        <w:rPr>
+          <w:rFonts w:ascii="Times New Roman" w:eastAsia="Times New Roman" w:hAnsi="Times New Roman" w:cs="Times New Roman"/>
+          <w:color w:val="000000"/>
+          <w:sz w:val="28"/>
+          <w:szCs w:val="28"/>
+          <w:lang w:eastAsia="ru-RU"/>
+        </w:rPr>
+        <w:t>CodePen</w:t>
+      </w:r>
+      <w:proofErr w:type="spellEnd"/>
+      <w:r>
+        <w:rPr>
+          <w:rFonts w:ascii="Times New Roman" w:eastAsia="Times New Roman" w:hAnsi="Times New Roman" w:cs="Times New Roman"/>
+          <w:color w:val="000000"/>
+          <w:sz w:val="28"/>
+          <w:szCs w:val="28"/>
+          <w:lang w:eastAsia="ru-RU"/>
+        </w:rPr>
+        <w:t xml:space="preserve"> . Данным сервисом пользуются не только школьники и студенты, но и дизайнеры, фотографы, художники и разработчики.</w:t>
+      </w:r>
+    </w:p>
+    <w:p>
+      <w:pPr>
+        <w:spacing w:line="240" w:lineRule="auto"/>
+        <w:rPr>
+          <w:rFonts w:ascii="Times New Roman" w:eastAsia="Times New Roman" w:hAnsi="Times New Roman" w:cs="Times New Roman"/>
+          <w:sz w:val="24"/>
+          <w:szCs w:val="24"/>
+          <w:lang w:eastAsia="ru-RU"/>
+        </w:rPr>
+      </w:pPr>
+      <w:r>
+        <w:rPr>
+          <w:rFonts w:ascii="Times New Roman" w:eastAsia="Times New Roman" w:hAnsi="Times New Roman" w:cs="Times New Roman"/>
+          <w:color w:val="000000"/>
+          <w:sz w:val="28"/>
+          <w:szCs w:val="28"/>
+          <w:lang w:eastAsia="ru-RU"/>
+        </w:rPr>
+        <w:t>Планка качества на сайте высокая, поэтому, чтобы быть замеченным и получить отклик, тщательно отнеситесь к выбору публикуемых работ. Необязательно выкладывать только финальный готовый продукт, наоборот, покажите этапы работы, добавьте черновики и эскизы.</w:t>
+      </w:r>
+    </w:p>
+    <w:p>
+      <w:pPr>
+        <w:spacing w:line="240" w:lineRule="auto"/>
+        <w:rPr>
+          <w:rFonts w:ascii="Times New Roman" w:eastAsia="Times New Roman" w:hAnsi="Times New Roman" w:cs="Times New Roman"/>
+          <w:sz w:val="24"/>
+          <w:szCs w:val="24"/>
+          <w:lang w:eastAsia="ru-RU"/>
+        </w:rPr>
+      </w:pPr>
+      <w:r>
+        <w:rPr>
+          <w:rFonts w:ascii="Times New Roman" w:eastAsia="Times New Roman" w:hAnsi="Times New Roman" w:cs="Times New Roman"/>
+          <w:color w:val="000000"/>
+          <w:sz w:val="28"/>
+          <w:szCs w:val="28"/>
+          <w:lang w:eastAsia="ru-RU"/>
+        </w:rPr>
+        <w:t>Также на данном сайте размещаются видеоконференции, проводятся семинары и выкладываются исследования на специализированные темы.</w:t>
+      </w:r>
+    </w:p>
+    <w:p>
+      <w:pPr>
+        <w:spacing w:after="0" w:line="240" w:lineRule="auto"/>
+        <w:rPr>
+          <w:rFonts w:ascii="Times New Roman" w:eastAsia="Times New Roman" w:hAnsi="Times New Roman" w:cs="Times New Roman"/>
+          <w:sz w:val="24"/>
+          <w:szCs w:val="24"/>
+          <w:lang w:eastAsia="ru-RU"/>
+        </w:rPr>
+      </w:pPr>
+    </w:p>
+    <w:p>
+      <w:pPr>
+        <w:spacing w:line="240" w:lineRule="auto"/>
+        <w:jc w:val="center"/>
+        <w:rPr>
+          <w:rFonts w:ascii="Times New Roman" w:eastAsia="Times New Roman" w:hAnsi="Times New Roman" w:cs="Times New Roman"/>
+          <w:sz w:val="24"/>
+          <w:szCs w:val="24"/>
+          <w:lang w:eastAsia="ru-RU"/>
+        </w:rPr>
+      </w:pPr>
+    </w:p>
+    <w:p>
+      <w:pPr>
+        <w:spacing w:after="0" w:line="240" w:lineRule="auto"/>
+        <w:rPr>
+          <w:rFonts w:ascii="Times New Roman" w:eastAsia="Times New Roman" w:hAnsi="Times New Roman" w:cs="Times New Roman"/>
+          <w:sz w:val="24"/>
+          <w:szCs w:val="24"/>
+          <w:lang w:eastAsia="ru-RU"/>
+        </w:rPr>
+      </w:pPr>
+    </w:p>
+    <w:p>
+      <w:pPr>
+        <w:spacing w:line="240" w:lineRule="auto"/>
+        <w:rPr>
+          <w:rFonts w:ascii="Times New Roman" w:eastAsia="Times New Roman" w:hAnsi="Times New Roman" w:cs="Times New Roman"/>
+          <w:sz w:val="24"/>
+          <w:szCs w:val="24"/>
+          <w:lang w:eastAsia="ru-RU"/>
+        </w:rPr>
+      </w:pPr>
+      <w:r>
+        <w:rPr>
+          <w:rFonts w:ascii="Times New Roman" w:eastAsia="Times New Roman" w:hAnsi="Times New Roman" w:cs="Times New Roman"/>
+          <w:b/>
+          <w:bCs/>
+          <w:color w:val="000000"/>
+          <w:sz w:val="28"/>
+          <w:szCs w:val="28"/>
+          <w:lang w:eastAsia="ru-RU"/>
+        </w:rPr>
+        <w:t>Анализ инструментов для разработки</w:t>
+      </w:r>
+    </w:p>
+    <w:p>
+      <w:pPr>
+        <w:spacing w:line="240" w:lineRule="auto"/>
+        <w:rPr>
+          <w:rFonts w:ascii="Times New Roman" w:eastAsia="Times New Roman" w:hAnsi="Times New Roman" w:cs="Times New Roman"/>
+          <w:sz w:val="24"/>
+          <w:szCs w:val="24"/>
+          <w:lang w:eastAsia="ru-RU"/>
+        </w:rPr>
+      </w:pPr>
+      <w:proofErr w:type="spellStart"/>
+      <w:r>
+        <w:rPr>
+          <w:rFonts w:ascii="Times New Roman" w:eastAsia="Times New Roman" w:hAnsi="Times New Roman" w:cs="Times New Roman"/>
+          <w:i/>
+          <w:iCs/>
+          <w:color w:val="000000"/>
+          <w:sz w:val="28"/>
+          <w:szCs w:val="28"/>
+          <w:lang w:eastAsia="ru-RU"/>
+        </w:rPr>
+        <w:t>Html</w:t>
+      </w:r>
+      <w:proofErr w:type="spellEnd"/>
+      <w:r>
+        <w:rPr>
+          <w:rFonts w:ascii="Times New Roman" w:eastAsia="Times New Roman" w:hAnsi="Times New Roman" w:cs="Times New Roman"/>
+          <w:i/>
+          <w:iCs/>
+          <w:color w:val="000000"/>
+          <w:sz w:val="28"/>
+          <w:szCs w:val="28"/>
+          <w:lang w:eastAsia="ru-RU"/>
+        </w:rPr>
+        <w:t xml:space="preserve"> и CSS</w:t>
+      </w:r>
+      <w:r>
+        <w:rPr>
+          <w:rFonts w:ascii="Times New Roman" w:eastAsia="Times New Roman" w:hAnsi="Times New Roman" w:cs="Times New Roman"/>
+          <w:color w:val="000000"/>
+          <w:sz w:val="28"/>
+          <w:szCs w:val="28"/>
+          <w:lang w:eastAsia="ru-RU"/>
+        </w:rPr>
+        <w:t xml:space="preserve"> - это основы для любого веб-продукта, которые конечно же мы будем использовать.</w:t>
+      </w:r>
+    </w:p>
+    <w:p>
+      <w:pPr>
+        <w:spacing w:line="240" w:lineRule="auto"/>
+        <w:rPr>
+          <w:rFonts w:ascii="Times New Roman" w:eastAsia="Times New Roman" w:hAnsi="Times New Roman" w:cs="Times New Roman"/>
+          <w:sz w:val="24"/>
+          <w:szCs w:val="24"/>
+          <w:lang w:eastAsia="ru-RU"/>
+        </w:rPr>
+      </w:pPr>
+      <w:proofErr w:type="spellStart"/>
+      <w:r>
+        <w:rPr>
+          <w:rFonts w:ascii="Times New Roman" w:eastAsia="Times New Roman" w:hAnsi="Times New Roman" w:cs="Times New Roman"/>
+          <w:color w:val="000000"/>
+          <w:sz w:val="28"/>
+          <w:szCs w:val="28"/>
+          <w:lang w:eastAsia="ru-RU"/>
+        </w:rPr>
+        <w:t>Html</w:t>
+      </w:r>
+      <w:proofErr w:type="spellEnd"/>
+      <w:r>
+        <w:rPr>
+          <w:rFonts w:ascii="Times New Roman" w:eastAsia="Times New Roman" w:hAnsi="Times New Roman" w:cs="Times New Roman"/>
+          <w:color w:val="000000"/>
+          <w:sz w:val="28"/>
+          <w:szCs w:val="28"/>
+          <w:lang w:eastAsia="ru-RU"/>
+        </w:rPr>
+        <w:t xml:space="preserve"> (</w:t>
+      </w:r>
+      <w:proofErr w:type="spellStart"/>
+      <w:r>
+        <w:rPr>
+          <w:rFonts w:ascii="Times New Roman" w:eastAsia="Times New Roman" w:hAnsi="Times New Roman" w:cs="Times New Roman"/>
+          <w:color w:val="000000"/>
+          <w:sz w:val="28"/>
+          <w:szCs w:val="28"/>
+          <w:lang w:eastAsia="ru-RU"/>
+        </w:rPr>
+        <w:t>HyperText</w:t>
+      </w:r>
+      <w:proofErr w:type="spellEnd"/>
+      <w:r>
+        <w:rPr>
+          <w:rFonts w:ascii="Times New Roman" w:eastAsia="Times New Roman" w:hAnsi="Times New Roman" w:cs="Times New Roman"/>
+          <w:color w:val="000000"/>
+          <w:sz w:val="28"/>
+          <w:szCs w:val="28"/>
+          <w:lang w:eastAsia="ru-RU"/>
+        </w:rPr>
+        <w:t xml:space="preserve"> </w:t>
+      </w:r>
+      <w:proofErr w:type="spellStart"/>
+      <w:r>
+        <w:rPr>
+          <w:rFonts w:ascii="Times New Roman" w:eastAsia="Times New Roman" w:hAnsi="Times New Roman" w:cs="Times New Roman"/>
+          <w:color w:val="000000"/>
+          <w:sz w:val="28"/>
+          <w:szCs w:val="28"/>
+          <w:lang w:eastAsia="ru-RU"/>
+        </w:rPr>
+        <w:t>Markup</w:t>
+      </w:r>
+      <w:proofErr w:type="spellEnd"/>
+      <w:r>
+        <w:rPr>
+          <w:rFonts w:ascii="Times New Roman" w:eastAsia="Times New Roman" w:hAnsi="Times New Roman" w:cs="Times New Roman"/>
+          <w:color w:val="000000"/>
+          <w:sz w:val="28"/>
+          <w:szCs w:val="28"/>
+          <w:lang w:eastAsia="ru-RU"/>
+        </w:rPr>
+        <w:t xml:space="preserve"> Language) язык разметки гипертекста, задает общую структуру содержимого и контента, например тело сайта, блоки, заголовки, списки и абзацы. </w:t>
+      </w:r>
+      <w:proofErr w:type="spellStart"/>
+      <w:r>
+        <w:rPr>
+          <w:rFonts w:ascii="Times New Roman" w:eastAsia="Times New Roman" w:hAnsi="Times New Roman" w:cs="Times New Roman"/>
+          <w:color w:val="000000"/>
+          <w:sz w:val="28"/>
+          <w:szCs w:val="28"/>
+          <w:lang w:eastAsia="ru-RU"/>
+        </w:rPr>
+        <w:t>Css</w:t>
+      </w:r>
+      <w:proofErr w:type="spellEnd"/>
+      <w:r>
+        <w:rPr>
+          <w:rFonts w:ascii="Times New Roman" w:eastAsia="Times New Roman" w:hAnsi="Times New Roman" w:cs="Times New Roman"/>
+          <w:color w:val="000000"/>
+          <w:sz w:val="28"/>
+          <w:szCs w:val="28"/>
+          <w:lang w:eastAsia="ru-RU"/>
+        </w:rPr>
+        <w:t xml:space="preserve"> (</w:t>
+      </w:r>
+      <w:proofErr w:type="spellStart"/>
+      <w:r>
+        <w:rPr>
+          <w:rFonts w:ascii="Times New Roman" w:eastAsia="Times New Roman" w:hAnsi="Times New Roman" w:cs="Times New Roman"/>
+          <w:color w:val="000000"/>
+          <w:sz w:val="28"/>
+          <w:szCs w:val="28"/>
+          <w:lang w:eastAsia="ru-RU"/>
+        </w:rPr>
+        <w:t>Cascading</w:t>
+      </w:r>
+      <w:proofErr w:type="spellEnd"/>
+      <w:r>
+        <w:rPr>
+          <w:rFonts w:ascii="Times New Roman" w:eastAsia="Times New Roman" w:hAnsi="Times New Roman" w:cs="Times New Roman"/>
+          <w:color w:val="000000"/>
+          <w:sz w:val="28"/>
+          <w:szCs w:val="28"/>
+          <w:lang w:eastAsia="ru-RU"/>
+        </w:rPr>
+        <w:t xml:space="preserve"> Style </w:t>
+      </w:r>
+      <w:proofErr w:type="spellStart"/>
+      <w:r>
+        <w:rPr>
+          <w:rFonts w:ascii="Times New Roman" w:eastAsia="Times New Roman" w:hAnsi="Times New Roman" w:cs="Times New Roman"/>
+          <w:color w:val="000000"/>
+          <w:sz w:val="28"/>
+          <w:szCs w:val="28"/>
+          <w:lang w:eastAsia="ru-RU"/>
+        </w:rPr>
+        <w:t>Sheets</w:t>
+      </w:r>
+      <w:proofErr w:type="spellEnd"/>
+      <w:r>
+        <w:rPr>
+          <w:rFonts w:ascii="Times New Roman" w:eastAsia="Times New Roman" w:hAnsi="Times New Roman" w:cs="Times New Roman"/>
+          <w:color w:val="000000"/>
+          <w:sz w:val="28"/>
+          <w:szCs w:val="28"/>
+          <w:lang w:eastAsia="ru-RU"/>
+        </w:rPr>
+        <w:t>) или каскадные таблицы стилей, используется для оформления внешнего вида сайта, например цвет фона, шрифт или положение контента на странице.</w:t>
+      </w:r>
+    </w:p>
+    <w:p>
+      <w:pPr>
+        <w:spacing w:line="240" w:lineRule="auto"/>
+        <w:rPr>
+          <w:rFonts w:ascii="Times New Roman" w:eastAsia="Times New Roman" w:hAnsi="Times New Roman" w:cs="Times New Roman"/>
+          <w:sz w:val="24"/>
+          <w:szCs w:val="24"/>
+          <w:lang w:eastAsia="ru-RU"/>
+        </w:rPr>
+      </w:pPr>
+      <w:r>
+        <w:rPr>
+          <w:rFonts w:ascii="Times New Roman" w:eastAsia="Times New Roman" w:hAnsi="Times New Roman" w:cs="Times New Roman"/>
+          <w:color w:val="000000"/>
+          <w:sz w:val="28"/>
+          <w:szCs w:val="28"/>
+          <w:lang w:eastAsia="ru-RU"/>
+        </w:rPr>
+        <w:t xml:space="preserve">Пример кода на </w:t>
+      </w:r>
+      <w:proofErr w:type="spellStart"/>
+      <w:r>
+        <w:rPr>
+          <w:rFonts w:ascii="Times New Roman" w:eastAsia="Times New Roman" w:hAnsi="Times New Roman" w:cs="Times New Roman"/>
+          <w:color w:val="000000"/>
+          <w:sz w:val="28"/>
+          <w:szCs w:val="28"/>
+          <w:lang w:eastAsia="ru-RU"/>
+        </w:rPr>
+        <w:t>Html</w:t>
+      </w:r>
+      <w:proofErr w:type="spellEnd"/>
+      <w:r>
+        <w:rPr>
+          <w:rFonts w:ascii="Times New Roman" w:eastAsia="Times New Roman" w:hAnsi="Times New Roman" w:cs="Times New Roman"/>
+          <w:color w:val="000000"/>
+          <w:sz w:val="28"/>
+          <w:szCs w:val="28"/>
+          <w:lang w:eastAsia="ru-RU"/>
+        </w:rPr>
+        <w:t>:</w:t>
+      </w:r>
+    </w:p>
+    <w:p>
+      <w:pPr>
+        <w:spacing w:line="240" w:lineRule="auto"/>
+        <w:jc w:val="center"/>
+        <w:rPr>
+          <w:rFonts w:ascii="Times New Roman" w:eastAsia="Times New Roman" w:hAnsi="Times New Roman" w:cs="Times New Roman"/>
+          <w:sz w:val="24"/>
+          <w:szCs w:val="24"/>
+          <w:lang w:eastAsia="ru-RU"/>
+        </w:rPr>
+      </w:pPr>
+    </w:p>
+    <w:p>
+      <w:pPr>
+        <w:spacing w:line="240" w:lineRule="auto"/>
+        <w:rPr>
+          <w:rFonts w:ascii="Times New Roman" w:eastAsia="Times New Roman" w:hAnsi="Times New Roman" w:cs="Times New Roman"/>
+          <w:sz w:val="24"/>
+          <w:szCs w:val="24"/>
+          <w:lang w:eastAsia="ru-RU"/>
+        </w:rPr>
+      </w:pPr>
+      <w:r>
+        <w:rPr>
+          <w:rFonts w:ascii="Times New Roman" w:eastAsia="Times New Roman" w:hAnsi="Times New Roman" w:cs="Times New Roman"/>
+          <w:i/>
+          <w:iCs/>
+          <w:color w:val="000000"/>
+          <w:sz w:val="28"/>
+          <w:szCs w:val="28"/>
+          <w:lang w:eastAsia="ru-RU"/>
+        </w:rPr>
+        <w:t>JavaScript</w:t>
+      </w:r>
+    </w:p>
+    <w:p>
+      <w:pPr>
+        <w:spacing w:line="240" w:lineRule="auto"/>
+        <w:rPr>
+          <w:rFonts w:ascii="Times New Roman" w:eastAsia="Times New Roman" w:hAnsi="Times New Roman" w:cs="Times New Roman"/>
+          <w:sz w:val="24"/>
+          <w:szCs w:val="24"/>
+          <w:lang w:eastAsia="ru-RU"/>
+        </w:rPr>
+      </w:pPr>
+      <w:r>
+        <w:rPr>
+          <w:rFonts w:ascii="Times New Roman" w:eastAsia="Times New Roman" w:hAnsi="Times New Roman" w:cs="Times New Roman"/>
+          <w:color w:val="000000"/>
+          <w:sz w:val="28"/>
+          <w:szCs w:val="28"/>
+          <w:lang w:eastAsia="ru-RU"/>
+        </w:rPr>
+        <w:t xml:space="preserve">В довесок к </w:t>
+      </w:r>
+      <w:proofErr w:type="spellStart"/>
+      <w:r>
+        <w:rPr>
+          <w:rFonts w:ascii="Times New Roman" w:eastAsia="Times New Roman" w:hAnsi="Times New Roman" w:cs="Times New Roman"/>
+          <w:color w:val="000000"/>
+          <w:sz w:val="28"/>
+          <w:szCs w:val="28"/>
+          <w:lang w:eastAsia="ru-RU"/>
+        </w:rPr>
+        <w:t>Html</w:t>
+      </w:r>
+      <w:proofErr w:type="spellEnd"/>
+      <w:r>
+        <w:rPr>
+          <w:rFonts w:ascii="Times New Roman" w:eastAsia="Times New Roman" w:hAnsi="Times New Roman" w:cs="Times New Roman"/>
+          <w:color w:val="000000"/>
+          <w:sz w:val="28"/>
+          <w:szCs w:val="28"/>
+          <w:lang w:eastAsia="ru-RU"/>
+        </w:rPr>
+        <w:t xml:space="preserve"> и </w:t>
+      </w:r>
+      <w:proofErr w:type="spellStart"/>
+      <w:r>
+        <w:rPr>
+          <w:rFonts w:ascii="Times New Roman" w:eastAsia="Times New Roman" w:hAnsi="Times New Roman" w:cs="Times New Roman"/>
+          <w:color w:val="000000"/>
+          <w:sz w:val="28"/>
+          <w:szCs w:val="28"/>
+          <w:lang w:eastAsia="ru-RU"/>
+        </w:rPr>
+        <w:t>Css</w:t>
+      </w:r>
+      <w:proofErr w:type="spellEnd"/>
+      <w:r>
+        <w:rPr>
+          <w:rFonts w:ascii="Times New Roman" w:eastAsia="Times New Roman" w:hAnsi="Times New Roman" w:cs="Times New Roman"/>
+          <w:color w:val="000000"/>
+          <w:sz w:val="28"/>
+          <w:szCs w:val="28"/>
+          <w:lang w:eastAsia="ru-RU"/>
+        </w:rPr>
+        <w:t xml:space="preserve"> мы будем использовать такой язык как </w:t>
+      </w:r>
+      <w:proofErr w:type="spellStart"/>
+      <w:r>
+        <w:rPr>
+          <w:rFonts w:ascii="Times New Roman" w:eastAsia="Times New Roman" w:hAnsi="Times New Roman" w:cs="Times New Roman"/>
+          <w:color w:val="000000"/>
+          <w:sz w:val="28"/>
+          <w:szCs w:val="28"/>
+          <w:lang w:eastAsia="ru-RU"/>
+        </w:rPr>
+        <w:t>javaScript</w:t>
+      </w:r>
+      <w:proofErr w:type="spellEnd"/>
+      <w:r>
+        <w:rPr>
+          <w:rFonts w:ascii="Times New Roman" w:eastAsia="Times New Roman" w:hAnsi="Times New Roman" w:cs="Times New Roman"/>
+          <w:color w:val="000000"/>
+          <w:sz w:val="28"/>
+          <w:szCs w:val="28"/>
+          <w:lang w:eastAsia="ru-RU"/>
+        </w:rPr>
+        <w:t xml:space="preserve">. JavaScript создавался как скриптовый язык для браузеров Netscape. Компания Microsoft также признала его потенциал и включила под именем </w:t>
+      </w:r>
+      <w:proofErr w:type="spellStart"/>
+      <w:r>
+        <w:rPr>
+          <w:rFonts w:ascii="Times New Roman" w:eastAsia="Times New Roman" w:hAnsi="Times New Roman" w:cs="Times New Roman"/>
+          <w:color w:val="000000"/>
+          <w:sz w:val="28"/>
+          <w:szCs w:val="28"/>
+          <w:lang w:eastAsia="ru-RU"/>
+        </w:rPr>
+        <w:t>JScript</w:t>
+      </w:r>
+      <w:proofErr w:type="spellEnd"/>
+      <w:r>
+        <w:rPr>
+          <w:rFonts w:ascii="Times New Roman" w:eastAsia="Times New Roman" w:hAnsi="Times New Roman" w:cs="Times New Roman"/>
+          <w:color w:val="000000"/>
+          <w:sz w:val="28"/>
+          <w:szCs w:val="28"/>
+          <w:lang w:eastAsia="ru-RU"/>
+        </w:rPr>
+        <w:t xml:space="preserve"> в Internet Explorer 3, обеспечив частичную поддержку стандартов языка, что привело в итоге к неразберихе со стандартами и версиями JavaScript. </w:t>
+      </w:r>
+    </w:p>
+    <w:p>
+      <w:pPr>
+        <w:spacing w:line="240" w:lineRule="auto"/>
+        <w:rPr>
+          <w:rFonts w:ascii="Times New Roman" w:eastAsia="Times New Roman" w:hAnsi="Times New Roman" w:cs="Times New Roman"/>
+          <w:sz w:val="24"/>
+          <w:szCs w:val="24"/>
+          <w:lang w:eastAsia="ru-RU"/>
+        </w:rPr>
+      </w:pPr>
+      <w:r>
+        <w:rPr>
+          <w:rFonts w:ascii="Times New Roman" w:eastAsia="Times New Roman" w:hAnsi="Times New Roman" w:cs="Times New Roman"/>
+          <w:color w:val="000000"/>
+          <w:sz w:val="28"/>
+          <w:szCs w:val="28"/>
+          <w:lang w:eastAsia="ru-RU"/>
+        </w:rPr>
+        <w:t>JavaScript — язык скриптов. Данный скриптовый язык не требует предварительной обработки перед запуском. Код JavaScript интерпретируется движком браузера во время загрузки веб-страницы. Интерпретатор браузера выполняет построчный анализ, обработку и выполнение исходной программы или запроса.</w:t>
+      </w:r>
+    </w:p>
+    <w:p>
+      <w:pPr>
+        <w:spacing w:line="240" w:lineRule="auto"/>
+        <w:rPr>
+          <w:rFonts w:ascii="Times New Roman" w:eastAsia="Times New Roman" w:hAnsi="Times New Roman" w:cs="Times New Roman"/>
+          <w:sz w:val="24"/>
+          <w:szCs w:val="24"/>
+          <w:lang w:eastAsia="ru-RU"/>
+        </w:rPr>
+      </w:pPr>
+      <w:r>
+        <w:rPr>
+          <w:rFonts w:ascii="Times New Roman" w:eastAsia="Times New Roman" w:hAnsi="Times New Roman" w:cs="Times New Roman"/>
+          <w:i/>
+          <w:iCs/>
+          <w:color w:val="000000"/>
+          <w:sz w:val="28"/>
+          <w:szCs w:val="28"/>
+          <w:lang w:eastAsia="ru-RU"/>
+        </w:rPr>
+        <w:t>Node.js</w:t>
+      </w:r>
+    </w:p>
+    <w:p>
+      <w:pPr>
+        <w:spacing w:line="240" w:lineRule="auto"/>
+        <w:rPr>
+          <w:rFonts w:ascii="Times New Roman" w:eastAsia="Times New Roman" w:hAnsi="Times New Roman" w:cs="Times New Roman"/>
+          <w:sz w:val="24"/>
+          <w:szCs w:val="24"/>
+          <w:lang w:eastAsia="ru-RU"/>
+        </w:rPr>
+      </w:pPr>
+      <w:r>
+        <w:rPr>
+          <w:rFonts w:ascii="Times New Roman" w:eastAsia="Times New Roman" w:hAnsi="Times New Roman" w:cs="Times New Roman"/>
+          <w:color w:val="000000"/>
+          <w:sz w:val="28"/>
+          <w:szCs w:val="28"/>
+          <w:lang w:eastAsia="ru-RU"/>
+        </w:rPr>
+        <w:t>Для написания веб-приложения следуя клиент/серверной архитектуре я буду использовать такой инструмент как Node.js. Node.js - это система, которая исполняет JavaScript отдельно от вашего браузера. Можно сказать, что это самостоятельная среда для выполнения JavaScript.</w:t>
+      </w:r>
+    </w:p>
+    <w:p>
+      <w:pPr>
+        <w:spacing w:line="240" w:lineRule="auto"/>
+        <w:rPr>
+          <w:rFonts w:ascii="Times New Roman" w:eastAsia="Times New Roman" w:hAnsi="Times New Roman" w:cs="Times New Roman"/>
+          <w:sz w:val="24"/>
+          <w:szCs w:val="24"/>
+          <w:lang w:eastAsia="ru-RU"/>
+        </w:rPr>
+      </w:pPr>
+      <w:r>
+        <w:rPr>
+          <w:rFonts w:ascii="Times New Roman" w:eastAsia="Times New Roman" w:hAnsi="Times New Roman" w:cs="Times New Roman"/>
+          <w:color w:val="000000"/>
+          <w:sz w:val="28"/>
+          <w:szCs w:val="28"/>
+          <w:lang w:eastAsia="ru-RU"/>
+        </w:rPr>
+        <w:t>Node.js можно установить на сервер (так же, как Python) и исполнять на нём ваш код, отдавая результат исполнения пользователям. На нём же можно делать отдельные приложения, используя дополнительные фреймворки.</w:t>
+      </w:r>
+    </w:p>
+    <w:p>
+      <w:pPr>
+        <w:spacing w:line="240" w:lineRule="auto"/>
+        <w:rPr>
+          <w:rFonts w:ascii="Times New Roman" w:eastAsia="Times New Roman" w:hAnsi="Times New Roman" w:cs="Times New Roman"/>
+          <w:sz w:val="24"/>
+          <w:szCs w:val="24"/>
+          <w:lang w:eastAsia="ru-RU"/>
+        </w:rPr>
+      </w:pPr>
+      <w:r>
+        <w:rPr>
+          <w:rFonts w:ascii="Times New Roman" w:eastAsia="Times New Roman" w:hAnsi="Times New Roman" w:cs="Times New Roman"/>
+          <w:color w:val="000000"/>
+          <w:sz w:val="28"/>
+          <w:szCs w:val="28"/>
+          <w:lang w:eastAsia="ru-RU"/>
+        </w:rPr>
+        <w:t>В наши дни платформа Node.js является одной из самых популярных платформ для построения эффективных и масштабируемых REST API. Она так же подходит для построения мобильных или веб приложений.</w:t>
+      </w:r>
+    </w:p>
+    <w:p>
+      <w:pPr>
+        <w:spacing w:line="240" w:lineRule="auto"/>
+        <w:jc w:val="center"/>
+        <w:rPr>
+          <w:rFonts w:ascii="Times New Roman" w:eastAsia="Times New Roman" w:hAnsi="Times New Roman" w:cs="Times New Roman"/>
+          <w:sz w:val="24"/>
+          <w:szCs w:val="24"/>
+          <w:lang w:eastAsia="ru-RU"/>
+        </w:rPr>
+      </w:pPr>
+    </w:p>
+    <w:p>
+      <w:pPr>
+        <w:spacing w:line="240" w:lineRule="auto"/>
+        <w:rPr>
+          <w:rFonts w:ascii="Times New Roman" w:eastAsia="Times New Roman" w:hAnsi="Times New Roman" w:cs="Times New Roman"/>
+          <w:sz w:val="24"/>
+          <w:szCs w:val="24"/>
+          <w:lang w:eastAsia="ru-RU"/>
+        </w:rPr>
+      </w:pPr>
+      <w:proofErr w:type="spellStart"/>
+      <w:r>
+        <w:rPr>
+          <w:rFonts w:ascii="Times New Roman" w:eastAsia="Times New Roman" w:hAnsi="Times New Roman" w:cs="Times New Roman"/>
+          <w:i/>
+          <w:iCs/>
+          <w:color w:val="000000"/>
+          <w:sz w:val="28"/>
+          <w:szCs w:val="28"/>
+          <w:lang w:eastAsia="ru-RU"/>
+        </w:rPr>
+        <w:t>React</w:t>
+      </w:r>
+      <w:proofErr w:type="spellEnd"/>
+    </w:p>
+    <w:p>
+      <w:pPr>
+        <w:spacing w:line="240" w:lineRule="auto"/>
+        <w:rPr>
+          <w:rFonts w:ascii="Times New Roman" w:eastAsia="Times New Roman" w:hAnsi="Times New Roman" w:cs="Times New Roman"/>
+          <w:sz w:val="24"/>
+          <w:szCs w:val="24"/>
+          <w:lang w:eastAsia="ru-RU"/>
+        </w:rPr>
+      </w:pPr>
+      <w:proofErr w:type="spellStart"/>
+      <w:r>
+        <w:rPr>
+          <w:rFonts w:ascii="Times New Roman" w:eastAsia="Times New Roman" w:hAnsi="Times New Roman" w:cs="Times New Roman"/>
+          <w:color w:val="000000"/>
+          <w:sz w:val="28"/>
+          <w:szCs w:val="28"/>
+          <w:lang w:eastAsia="ru-RU"/>
+        </w:rPr>
+        <w:t>React</w:t>
+      </w:r>
+      <w:proofErr w:type="spellEnd"/>
+      <w:r>
+        <w:rPr>
+          <w:rFonts w:ascii="Times New Roman" w:eastAsia="Times New Roman" w:hAnsi="Times New Roman" w:cs="Times New Roman"/>
+          <w:color w:val="000000"/>
+          <w:sz w:val="28"/>
+          <w:szCs w:val="28"/>
+          <w:lang w:eastAsia="ru-RU"/>
+        </w:rPr>
+        <w:t xml:space="preserve"> — это библиотека JavaScript с открытым кодом для создания внешних пользовательских интерфейсов. В отличие от других библиотек JavaScript, предоставляющих полноценную платформу приложений. Вы можете </w:t>
+      </w:r>
+      <w:r>
+        <w:rPr>
+          <w:rFonts w:ascii="Times New Roman" w:eastAsia="Times New Roman" w:hAnsi="Times New Roman" w:cs="Times New Roman"/>
+          <w:color w:val="000000"/>
+          <w:sz w:val="28"/>
+          <w:szCs w:val="28"/>
+          <w:lang w:eastAsia="ru-RU"/>
+        </w:rPr>
+        <w:lastRenderedPageBreak/>
+        <w:t>разместить отдельный компонент на веб-странице или вложить иерархии компонентов для создания сложного пользовательского интерфейса.</w:t>
+      </w:r>
+    </w:p>
+    <w:p>
+      <w:pPr>
+        <w:spacing w:line="240" w:lineRule="auto"/>
+        <w:rPr>
+          <w:rFonts w:ascii="Times New Roman" w:eastAsia="Times New Roman" w:hAnsi="Times New Roman" w:cs="Times New Roman"/>
+          <w:sz w:val="24"/>
+          <w:szCs w:val="24"/>
+          <w:lang w:eastAsia="ru-RU"/>
+        </w:rPr>
+      </w:pPr>
+      <w:r>
+        <w:rPr>
+          <w:rFonts w:ascii="Times New Roman" w:eastAsia="Times New Roman" w:hAnsi="Times New Roman" w:cs="Times New Roman"/>
+          <w:color w:val="000000"/>
+          <w:sz w:val="28"/>
+          <w:szCs w:val="28"/>
+          <w:lang w:eastAsia="ru-RU"/>
+        </w:rPr>
+        <w:t xml:space="preserve">Компоненты </w:t>
+      </w:r>
+      <w:proofErr w:type="spellStart"/>
+      <w:r>
+        <w:rPr>
+          <w:rFonts w:ascii="Times New Roman" w:eastAsia="Times New Roman" w:hAnsi="Times New Roman" w:cs="Times New Roman"/>
+          <w:color w:val="000000"/>
+          <w:sz w:val="28"/>
+          <w:szCs w:val="28"/>
+          <w:lang w:eastAsia="ru-RU"/>
+        </w:rPr>
+        <w:t>React</w:t>
+      </w:r>
+      <w:proofErr w:type="spellEnd"/>
+      <w:r>
+        <w:rPr>
+          <w:rFonts w:ascii="Times New Roman" w:eastAsia="Times New Roman" w:hAnsi="Times New Roman" w:cs="Times New Roman"/>
+          <w:color w:val="000000"/>
+          <w:sz w:val="28"/>
+          <w:szCs w:val="28"/>
+          <w:lang w:eastAsia="ru-RU"/>
+        </w:rPr>
+        <w:t xml:space="preserve"> часто пишутся на JavaScript и JSX , который является расширением JavaScript, очень похожим на HTML и включающим некоторые функции синтаксиса для оптимизированного выполнения распространенных задач, например регистрации обработчиков событий для элементов пользовательского интерфейса. Компонент </w:t>
+      </w:r>
+      <w:proofErr w:type="spellStart"/>
+      <w:r>
+        <w:rPr>
+          <w:rFonts w:ascii="Times New Roman" w:eastAsia="Times New Roman" w:hAnsi="Times New Roman" w:cs="Times New Roman"/>
+          <w:color w:val="000000"/>
+          <w:sz w:val="28"/>
+          <w:szCs w:val="28"/>
+          <w:lang w:eastAsia="ru-RU"/>
+        </w:rPr>
+        <w:t>React</w:t>
+      </w:r>
+      <w:proofErr w:type="spellEnd"/>
+      <w:r>
+        <w:rPr>
+          <w:rFonts w:ascii="Times New Roman" w:eastAsia="Times New Roman" w:hAnsi="Times New Roman" w:cs="Times New Roman"/>
+          <w:color w:val="000000"/>
+          <w:sz w:val="28"/>
+          <w:szCs w:val="28"/>
+          <w:lang w:eastAsia="ru-RU"/>
+        </w:rPr>
+        <w:t xml:space="preserve"> реализует метод отрисовки, который возвращает код JSX, представляющий пользовательский интерфейс компонента. В веб-приложении код JSX, возвращаемый компонентом, преобразуется в поддерживаемый браузером код HTML, который затем обрабатывается для отображения браузером.</w:t>
+      </w:r>
+    </w:p>
+    <w:p>
+      <w:pPr>
+        <w:spacing w:line="240" w:lineRule="auto"/>
+        <w:jc w:val="center"/>
+        <w:rPr>
+          <w:rFonts w:ascii="Times New Roman" w:eastAsia="Times New Roman" w:hAnsi="Times New Roman" w:cs="Times New Roman"/>
+          <w:sz w:val="24"/>
+          <w:szCs w:val="24"/>
+          <w:lang w:eastAsia="ru-RU"/>
+        </w:rPr>
+      </w:pPr>
+    </w:p>
+    <w:p>
+      <w:pPr>
+        <w:spacing w:line="240" w:lineRule="auto"/>
+        <w:rPr>
+          <w:rFonts w:ascii="Times New Roman" w:eastAsia="Times New Roman" w:hAnsi="Times New Roman" w:cs="Times New Roman"/>
+          <w:sz w:val="24"/>
+          <w:szCs w:val="24"/>
+          <w:lang w:eastAsia="ru-RU"/>
+        </w:rPr>
+      </w:pPr>
+      <w:proofErr w:type="spellStart"/>
+      <w:r>
+        <w:rPr>
+          <w:rFonts w:ascii="Times New Roman" w:eastAsia="Times New Roman" w:hAnsi="Times New Roman" w:cs="Times New Roman"/>
+          <w:i/>
+          <w:iCs/>
+          <w:color w:val="000000"/>
+          <w:sz w:val="28"/>
+          <w:szCs w:val="28"/>
+          <w:lang w:eastAsia="ru-RU"/>
+        </w:rPr>
+        <w:t>MongoDB</w:t>
+      </w:r>
+      <w:proofErr w:type="spellEnd"/>
+    </w:p>
+    <w:p>
+      <w:pPr>
+        <w:spacing w:line="240" w:lineRule="auto"/>
+        <w:rPr>
+          <w:rFonts w:ascii="Times New Roman" w:eastAsia="Times New Roman" w:hAnsi="Times New Roman" w:cs="Times New Roman"/>
+          <w:sz w:val="24"/>
+          <w:szCs w:val="24"/>
+          <w:lang w:eastAsia="ru-RU"/>
+        </w:rPr>
+      </w:pPr>
+      <w:proofErr w:type="spellStart"/>
+      <w:r>
+        <w:rPr>
+          <w:rFonts w:ascii="Times New Roman" w:eastAsia="Times New Roman" w:hAnsi="Times New Roman" w:cs="Times New Roman"/>
+          <w:color w:val="000000"/>
+          <w:sz w:val="28"/>
+          <w:szCs w:val="28"/>
+          <w:lang w:eastAsia="ru-RU"/>
+        </w:rPr>
+        <w:t>MongoDB</w:t>
+      </w:r>
+      <w:proofErr w:type="spellEnd"/>
+      <w:r>
+        <w:rPr>
+          <w:rFonts w:ascii="Times New Roman" w:eastAsia="Times New Roman" w:hAnsi="Times New Roman" w:cs="Times New Roman"/>
+          <w:color w:val="000000"/>
+          <w:sz w:val="28"/>
+          <w:szCs w:val="28"/>
+          <w:lang w:eastAsia="ru-RU"/>
+        </w:rPr>
+        <w:t xml:space="preserve"> — это база данных типа </w:t>
+      </w:r>
+      <w:proofErr w:type="spellStart"/>
+      <w:r>
+        <w:rPr>
+          <w:rFonts w:ascii="Times New Roman" w:eastAsia="Times New Roman" w:hAnsi="Times New Roman" w:cs="Times New Roman"/>
+          <w:color w:val="000000"/>
+          <w:sz w:val="28"/>
+          <w:szCs w:val="28"/>
+          <w:lang w:eastAsia="ru-RU"/>
+        </w:rPr>
+        <w:t>NoSQL</w:t>
+      </w:r>
+      <w:proofErr w:type="spellEnd"/>
+      <w:r>
+        <w:rPr>
+          <w:rFonts w:ascii="Times New Roman" w:eastAsia="Times New Roman" w:hAnsi="Times New Roman" w:cs="Times New Roman"/>
+          <w:color w:val="000000"/>
+          <w:sz w:val="28"/>
+          <w:szCs w:val="28"/>
+          <w:lang w:eastAsia="ru-RU"/>
+        </w:rPr>
+        <w:t xml:space="preserve">. Главным отличием от базы </w:t>
+      </w:r>
+      <w:proofErr w:type="spellStart"/>
+      <w:r>
+        <w:rPr>
+          <w:rFonts w:ascii="Times New Roman" w:eastAsia="Times New Roman" w:hAnsi="Times New Roman" w:cs="Times New Roman"/>
+          <w:color w:val="000000"/>
+          <w:sz w:val="28"/>
+          <w:szCs w:val="28"/>
+          <w:lang w:eastAsia="ru-RU"/>
+        </w:rPr>
+        <w:t>sql</w:t>
+      </w:r>
+      <w:proofErr w:type="spellEnd"/>
+      <w:r>
+        <w:rPr>
+          <w:rFonts w:ascii="Times New Roman" w:eastAsia="Times New Roman" w:hAnsi="Times New Roman" w:cs="Times New Roman"/>
+          <w:color w:val="000000"/>
+          <w:sz w:val="28"/>
+          <w:szCs w:val="28"/>
+          <w:lang w:eastAsia="ru-RU"/>
+        </w:rPr>
+        <w:t xml:space="preserve"> является хранение информации не в виде таблицы со строками и столбцами, а в виде коллекции и JSON-подобных документах. Документы состоят из так называемых пар «ключ-значение». Пара «ключ-значение» представляет собой имя поля и его значение. Коллекции же состоят из групп документов. Кроме возможности подключение </w:t>
+      </w:r>
+      <w:proofErr w:type="spellStart"/>
+      <w:r>
+        <w:rPr>
+          <w:rFonts w:ascii="Times New Roman" w:eastAsia="Times New Roman" w:hAnsi="Times New Roman" w:cs="Times New Roman"/>
+          <w:color w:val="000000"/>
+          <w:sz w:val="28"/>
+          <w:szCs w:val="28"/>
+          <w:lang w:eastAsia="ru-RU"/>
+        </w:rPr>
+        <w:t>MongoDB</w:t>
+      </w:r>
+      <w:proofErr w:type="spellEnd"/>
+      <w:r>
+        <w:rPr>
+          <w:rFonts w:ascii="Times New Roman" w:eastAsia="Times New Roman" w:hAnsi="Times New Roman" w:cs="Times New Roman"/>
+          <w:color w:val="000000"/>
+          <w:sz w:val="28"/>
+          <w:szCs w:val="28"/>
+          <w:lang w:eastAsia="ru-RU"/>
+        </w:rPr>
+        <w:t xml:space="preserve"> к </w:t>
+      </w:r>
+      <w:proofErr w:type="spellStart"/>
+      <w:r>
+        <w:rPr>
+          <w:rFonts w:ascii="Times New Roman" w:eastAsia="Times New Roman" w:hAnsi="Times New Roman" w:cs="Times New Roman"/>
+          <w:color w:val="000000"/>
+          <w:sz w:val="28"/>
+          <w:szCs w:val="28"/>
+          <w:lang w:eastAsia="ru-RU"/>
+        </w:rPr>
+        <w:t>Node</w:t>
+      </w:r>
+      <w:proofErr w:type="spellEnd"/>
+      <w:r>
+        <w:rPr>
+          <w:rFonts w:ascii="Times New Roman" w:eastAsia="Times New Roman" w:hAnsi="Times New Roman" w:cs="Times New Roman"/>
+          <w:color w:val="000000"/>
+          <w:sz w:val="28"/>
+          <w:szCs w:val="28"/>
+          <w:lang w:eastAsia="ru-RU"/>
+        </w:rPr>
+        <w:t xml:space="preserve"> JS, эта база данных может работать с разными языками программирования: PHP, Perl, C/C++. Ещё одной особенностью </w:t>
+      </w:r>
+      <w:proofErr w:type="spellStart"/>
+      <w:r>
+        <w:rPr>
+          <w:rFonts w:ascii="Times New Roman" w:eastAsia="Times New Roman" w:hAnsi="Times New Roman" w:cs="Times New Roman"/>
+          <w:color w:val="000000"/>
+          <w:sz w:val="28"/>
+          <w:szCs w:val="28"/>
+          <w:lang w:eastAsia="ru-RU"/>
+        </w:rPr>
+        <w:t>MongoDB</w:t>
+      </w:r>
+      <w:proofErr w:type="spellEnd"/>
+      <w:r>
+        <w:rPr>
+          <w:rFonts w:ascii="Times New Roman" w:eastAsia="Times New Roman" w:hAnsi="Times New Roman" w:cs="Times New Roman"/>
+          <w:color w:val="000000"/>
+          <w:sz w:val="28"/>
+          <w:szCs w:val="28"/>
+          <w:lang w:eastAsia="ru-RU"/>
+        </w:rPr>
+        <w:t xml:space="preserve"> является возможность не хранить базу данных на локальном компьютере, а использовать облачное хранилище с официального сайта и удалённо подключаться к ней.</w:t>
+      </w:r>
+    </w:p>
+    <w:p/>
     <w:sectPr>
       <w:pgSz w:w="11906" w:h="16838"/>
       <w:pgMar w:top="1134" w:right="850" w:bottom="1134" w:left="1701" w:header="708" w:footer="708" w:gutter="0"/>
@@ -15,6 +1848,623 @@
     </w:sectPr>
   </w:body>
 </w:document>
+</file>
+
+<file path=word/numbering.xml><?xml version="1.0" encoding="utf-8"?>
+<w:numbering xmlns:wpc="http://schemas.microsoft.com/office/word/2010/wordprocessingCanvas" xmlns:cx="http://schemas.microsoft.com/office/drawing/2014/chartex" xmlns:cx1="http://schemas.microsoft.com/office/drawing/2015/9/8/chartex" xmlns:cx2="http://schemas.microsoft.com/office/drawing/2015/10/21/chartex" xmlns:cx3="http://schemas.microsoft.com/office/drawing/2016/5/9/chartex" xmlns:cx4="http://schemas.microsoft.com/office/drawing/2016/5/10/chartex" xmlns:cx5="http://schemas.microsoft.com/office/drawing/2016/5/11/chartex" xmlns:cx6="http://schemas.microsoft.com/office/drawing/2016/5/12/chartex" xmlns:cx7="http://schemas.microsoft.com/office/drawing/2016/5/13/chartex" xmlns:cx8="http://schemas.microsoft.com/office/drawing/2016/5/14/chartex" xmlns:mc="http://schemas.openxmlformats.org/markup-compatibility/2006" xmlns:aink="http://schemas.microsoft.com/office/drawing/2016/ink" xmlns:am3d="http://schemas.microsoft.com/office/drawing/2017/model3d" xmlns:o="urn:schemas-microsoft-com:office:office" xmlns:oel="http://schemas.microsoft.com/office/2019/extlst" xmlns:r="http://schemas.openxmlformats.org/officeDocument/2006/relationships" xmlns:m="http://schemas.openxmlformats.org/officeDocument/2006/math" xmlns:v="urn:schemas-microsoft-com:vml" xmlns:wp14="http://schemas.microsoft.com/office/word/2010/wordprocessingDrawing" xmlns:wp="http://schemas.openxmlformats.org/drawingml/2006/wordprocessingDrawing" xmlns:w10="urn:schemas-microsoft-com:office:word" xmlns:w="http://schemas.openxmlformats.org/wordprocessingml/2006/main" xmlns:w14="http://schemas.microsoft.com/office/word/2010/wordml" xmlns:w15="http://schemas.microsoft.com/office/word/2012/wordml" xmlns:w16cex="http://schemas.microsoft.com/office/word/2018/wordml/cex" xmlns:w16cid="http://schemas.microsoft.com/office/word/2016/wordml/cid" xmlns:w16="http://schemas.microsoft.com/office/word/2018/wordml" xmlns:w16sdtdh="http://schemas.microsoft.com/office/word/2020/wordml/sdtdatahash" xmlns:w16se="http://schemas.microsoft.com/office/word/2015/wordml/symex" xmlns:wpg="http://schemas.microsoft.com/office/word/2010/wordprocessingGroup" xmlns:wpi="http://schemas.microsoft.com/office/word/2010/wordprocessingInk" xmlns:wne="http://schemas.microsoft.com/office/word/2006/wordml" xmlns:wps="http://schemas.microsoft.com/office/word/2010/wordprocessingShape" mc:Ignorable="w14 w15 w16se w16cid w16 w16cex w16sdtdh wp14">
+  <w:abstractNum w:abstractNumId="0" w15:restartNumberingAfterBreak="0">
+    <w:nsid w:val="133C1AD1"/>
+    <w:multiLevelType w:val="multilevel"/>
+    <w:tmpl w:val="E1503A3E"/>
+    <w:lvl w:ilvl="0">
+      <w:start w:val="1"/>
+      <w:numFmt w:val="bullet"/>
+      <w:lvlText w:val=""/>
+      <w:lvlJc w:val="left"/>
+      <w:pPr>
+        <w:tabs>
+          <w:tab w:val="num" w:pos="720"/>
+        </w:tabs>
+        <w:ind w:left="720" w:hanging="360"/>
+      </w:pPr>
+      <w:rPr>
+        <w:rFonts w:ascii="Symbol" w:hAnsi="Symbol" w:hint="default"/>
+        <w:sz w:val="20"/>
+      </w:rPr>
+    </w:lvl>
+    <w:lvl w:ilvl="1" w:tentative="1">
+      <w:numFmt w:val="bullet"/>
+      <w:lvlText w:val="o"/>
+      <w:lvlJc w:val="left"/>
+      <w:pPr>
+        <w:tabs>
+          <w:tab w:val="num" w:pos="1440"/>
+        </w:tabs>
+        <w:ind w:left="1440" w:hanging="360"/>
+      </w:pPr>
+      <w:rPr>
+        <w:rFonts w:ascii="Courier New" w:hAnsi="Courier New" w:hint="default"/>
+        <w:sz w:val="20"/>
+      </w:rPr>
+    </w:lvl>
+    <w:lvl w:ilvl="2" w:tentative="1">
+      <w:numFmt w:val="bullet"/>
+      <w:lvlText w:val=""/>
+      <w:lvlJc w:val="left"/>
+      <w:pPr>
+        <w:tabs>
+          <w:tab w:val="num" w:pos="2160"/>
+        </w:tabs>
+        <w:ind w:left="2160" w:hanging="360"/>
+      </w:pPr>
+      <w:rPr>
+        <w:rFonts w:ascii="Wingdings" w:hAnsi="Wingdings" w:hint="default"/>
+        <w:sz w:val="20"/>
+      </w:rPr>
+    </w:lvl>
+    <w:lvl w:ilvl="3" w:tentative="1">
+      <w:numFmt w:val="bullet"/>
+      <w:lvlText w:val=""/>
+      <w:lvlJc w:val="left"/>
+      <w:pPr>
+        <w:tabs>
+          <w:tab w:val="num" w:pos="2880"/>
+        </w:tabs>
+        <w:ind w:left="2880" w:hanging="360"/>
+      </w:pPr>
+      <w:rPr>
+        <w:rFonts w:ascii="Wingdings" w:hAnsi="Wingdings" w:hint="default"/>
+        <w:sz w:val="20"/>
+      </w:rPr>
+    </w:lvl>
+    <w:lvl w:ilvl="4" w:tentative="1">
+      <w:numFmt w:val="bullet"/>
+      <w:lvlText w:val=""/>
+      <w:lvlJc w:val="left"/>
+      <w:pPr>
+        <w:tabs>
+          <w:tab w:val="num" w:pos="3600"/>
+        </w:tabs>
+        <w:ind w:left="3600" w:hanging="360"/>
+      </w:pPr>
+      <w:rPr>
+        <w:rFonts w:ascii="Wingdings" w:hAnsi="Wingdings" w:hint="default"/>
+        <w:sz w:val="20"/>
+      </w:rPr>
+    </w:lvl>
+    <w:lvl w:ilvl="5" w:tentative="1">
+      <w:numFmt w:val="bullet"/>
+      <w:lvlText w:val=""/>
+      <w:lvlJc w:val="left"/>
+      <w:pPr>
+        <w:tabs>
+          <w:tab w:val="num" w:pos="4320"/>
+        </w:tabs>
+        <w:ind w:left="4320" w:hanging="360"/>
+      </w:pPr>
+      <w:rPr>
+        <w:rFonts w:ascii="Wingdings" w:hAnsi="Wingdings" w:hint="default"/>
+        <w:sz w:val="20"/>
+      </w:rPr>
+    </w:lvl>
+    <w:lvl w:ilvl="6" w:tentative="1">
+      <w:numFmt w:val="bullet"/>
+      <w:lvlText w:val=""/>
+      <w:lvlJc w:val="left"/>
+      <w:pPr>
+        <w:tabs>
+          <w:tab w:val="num" w:pos="5040"/>
+        </w:tabs>
+        <w:ind w:left="5040" w:hanging="360"/>
+      </w:pPr>
+      <w:rPr>
+        <w:rFonts w:ascii="Wingdings" w:hAnsi="Wingdings" w:hint="default"/>
+        <w:sz w:val="20"/>
+      </w:rPr>
+    </w:lvl>
+    <w:lvl w:ilvl="7" w:tentative="1">
+      <w:numFmt w:val="bullet"/>
+      <w:lvlText w:val=""/>
+      <w:lvlJc w:val="left"/>
+      <w:pPr>
+        <w:tabs>
+          <w:tab w:val="num" w:pos="5760"/>
+        </w:tabs>
+        <w:ind w:left="5760" w:hanging="360"/>
+      </w:pPr>
+      <w:rPr>
+        <w:rFonts w:ascii="Wingdings" w:hAnsi="Wingdings" w:hint="default"/>
+        <w:sz w:val="20"/>
+      </w:rPr>
+    </w:lvl>
+    <w:lvl w:ilvl="8" w:tentative="1">
+      <w:numFmt w:val="bullet"/>
+      <w:lvlText w:val=""/>
+      <w:lvlJc w:val="left"/>
+      <w:pPr>
+        <w:tabs>
+          <w:tab w:val="num" w:pos="6480"/>
+        </w:tabs>
+        <w:ind w:left="6480" w:hanging="360"/>
+      </w:pPr>
+      <w:rPr>
+        <w:rFonts w:ascii="Wingdings" w:hAnsi="Wingdings" w:hint="default"/>
+        <w:sz w:val="20"/>
+      </w:rPr>
+    </w:lvl>
+  </w:abstractNum>
+  <w:abstractNum w:abstractNumId="1" w15:restartNumberingAfterBreak="0">
+    <w:nsid w:val="15077210"/>
+    <w:multiLevelType w:val="multilevel"/>
+    <w:tmpl w:val="1F30D444"/>
+    <w:lvl w:ilvl="0">
+      <w:start w:val="1"/>
+      <w:numFmt w:val="bullet"/>
+      <w:lvlText w:val=""/>
+      <w:lvlJc w:val="left"/>
+      <w:pPr>
+        <w:tabs>
+          <w:tab w:val="num" w:pos="720"/>
+        </w:tabs>
+        <w:ind w:left="720" w:hanging="360"/>
+      </w:pPr>
+      <w:rPr>
+        <w:rFonts w:ascii="Symbol" w:hAnsi="Symbol" w:hint="default"/>
+        <w:sz w:val="20"/>
+      </w:rPr>
+    </w:lvl>
+    <w:lvl w:ilvl="1" w:tentative="1">
+      <w:numFmt w:val="bullet"/>
+      <w:lvlText w:val="o"/>
+      <w:lvlJc w:val="left"/>
+      <w:pPr>
+        <w:tabs>
+          <w:tab w:val="num" w:pos="1440"/>
+        </w:tabs>
+        <w:ind w:left="1440" w:hanging="360"/>
+      </w:pPr>
+      <w:rPr>
+        <w:rFonts w:ascii="Courier New" w:hAnsi="Courier New" w:hint="default"/>
+        <w:sz w:val="20"/>
+      </w:rPr>
+    </w:lvl>
+    <w:lvl w:ilvl="2" w:tentative="1">
+      <w:numFmt w:val="bullet"/>
+      <w:lvlText w:val=""/>
+      <w:lvlJc w:val="left"/>
+      <w:pPr>
+        <w:tabs>
+          <w:tab w:val="num" w:pos="2160"/>
+        </w:tabs>
+        <w:ind w:left="2160" w:hanging="360"/>
+      </w:pPr>
+      <w:rPr>
+        <w:rFonts w:ascii="Wingdings" w:hAnsi="Wingdings" w:hint="default"/>
+        <w:sz w:val="20"/>
+      </w:rPr>
+    </w:lvl>
+    <w:lvl w:ilvl="3" w:tentative="1">
+      <w:numFmt w:val="bullet"/>
+      <w:lvlText w:val=""/>
+      <w:lvlJc w:val="left"/>
+      <w:pPr>
+        <w:tabs>
+          <w:tab w:val="num" w:pos="2880"/>
+        </w:tabs>
+        <w:ind w:left="2880" w:hanging="360"/>
+      </w:pPr>
+      <w:rPr>
+        <w:rFonts w:ascii="Wingdings" w:hAnsi="Wingdings" w:hint="default"/>
+        <w:sz w:val="20"/>
+      </w:rPr>
+    </w:lvl>
+    <w:lvl w:ilvl="4" w:tentative="1">
+      <w:numFmt w:val="bullet"/>
+      <w:lvlText w:val=""/>
+      <w:lvlJc w:val="left"/>
+      <w:pPr>
+        <w:tabs>
+          <w:tab w:val="num" w:pos="3600"/>
+        </w:tabs>
+        <w:ind w:left="3600" w:hanging="360"/>
+      </w:pPr>
+      <w:rPr>
+        <w:rFonts w:ascii="Wingdings" w:hAnsi="Wingdings" w:hint="default"/>
+        <w:sz w:val="20"/>
+      </w:rPr>
+    </w:lvl>
+    <w:lvl w:ilvl="5" w:tentative="1">
+      <w:numFmt w:val="bullet"/>
+      <w:lvlText w:val=""/>
+      <w:lvlJc w:val="left"/>
+      <w:pPr>
+        <w:tabs>
+          <w:tab w:val="num" w:pos="4320"/>
+        </w:tabs>
+        <w:ind w:left="4320" w:hanging="360"/>
+      </w:pPr>
+      <w:rPr>
+        <w:rFonts w:ascii="Wingdings" w:hAnsi="Wingdings" w:hint="default"/>
+        <w:sz w:val="20"/>
+      </w:rPr>
+    </w:lvl>
+    <w:lvl w:ilvl="6" w:tentative="1">
+      <w:numFmt w:val="bullet"/>
+      <w:lvlText w:val=""/>
+      <w:lvlJc w:val="left"/>
+      <w:pPr>
+        <w:tabs>
+          <w:tab w:val="num" w:pos="5040"/>
+        </w:tabs>
+        <w:ind w:left="5040" w:hanging="360"/>
+      </w:pPr>
+      <w:rPr>
+        <w:rFonts w:ascii="Wingdings" w:hAnsi="Wingdings" w:hint="default"/>
+        <w:sz w:val="20"/>
+      </w:rPr>
+    </w:lvl>
+    <w:lvl w:ilvl="7" w:tentative="1">
+      <w:numFmt w:val="bullet"/>
+      <w:lvlText w:val=""/>
+      <w:lvlJc w:val="left"/>
+      <w:pPr>
+        <w:tabs>
+          <w:tab w:val="num" w:pos="5760"/>
+        </w:tabs>
+        <w:ind w:left="5760" w:hanging="360"/>
+      </w:pPr>
+      <w:rPr>
+        <w:rFonts w:ascii="Wingdings" w:hAnsi="Wingdings" w:hint="default"/>
+        <w:sz w:val="20"/>
+      </w:rPr>
+    </w:lvl>
+    <w:lvl w:ilvl="8" w:tentative="1">
+      <w:numFmt w:val="bullet"/>
+      <w:lvlText w:val=""/>
+      <w:lvlJc w:val="left"/>
+      <w:pPr>
+        <w:tabs>
+          <w:tab w:val="num" w:pos="6480"/>
+        </w:tabs>
+        <w:ind w:left="6480" w:hanging="360"/>
+      </w:pPr>
+      <w:rPr>
+        <w:rFonts w:ascii="Wingdings" w:hAnsi="Wingdings" w:hint="default"/>
+        <w:sz w:val="20"/>
+      </w:rPr>
+    </w:lvl>
+  </w:abstractNum>
+  <w:abstractNum w:abstractNumId="2" w15:restartNumberingAfterBreak="0">
+    <w:nsid w:val="25C47B1A"/>
+    <w:multiLevelType w:val="multilevel"/>
+    <w:tmpl w:val="F286AC26"/>
+    <w:lvl w:ilvl="0">
+      <w:start w:val="1"/>
+      <w:numFmt w:val="decimal"/>
+      <w:lvlText w:val="%1."/>
+      <w:lvlJc w:val="left"/>
+      <w:pPr>
+        <w:tabs>
+          <w:tab w:val="num" w:pos="720"/>
+        </w:tabs>
+        <w:ind w:left="720" w:hanging="360"/>
+      </w:pPr>
+    </w:lvl>
+    <w:lvl w:ilvl="1" w:tentative="1">
+      <w:numFmt w:val="decimal"/>
+      <w:lvlText w:val="%2."/>
+      <w:lvlJc w:val="left"/>
+      <w:pPr>
+        <w:tabs>
+          <w:tab w:val="num" w:pos="1440"/>
+        </w:tabs>
+        <w:ind w:left="1440" w:hanging="360"/>
+      </w:pPr>
+    </w:lvl>
+    <w:lvl w:ilvl="2" w:tentative="1">
+      <w:numFmt w:val="decimal"/>
+      <w:lvlText w:val="%3."/>
+      <w:lvlJc w:val="left"/>
+      <w:pPr>
+        <w:tabs>
+          <w:tab w:val="num" w:pos="2160"/>
+        </w:tabs>
+        <w:ind w:left="2160" w:hanging="360"/>
+      </w:pPr>
+    </w:lvl>
+    <w:lvl w:ilvl="3" w:tentative="1">
+      <w:numFmt w:val="decimal"/>
+      <w:lvlText w:val="%4."/>
+      <w:lvlJc w:val="left"/>
+      <w:pPr>
+        <w:tabs>
+          <w:tab w:val="num" w:pos="2880"/>
+        </w:tabs>
+        <w:ind w:left="2880" w:hanging="360"/>
+      </w:pPr>
+    </w:lvl>
+    <w:lvl w:ilvl="4" w:tentative="1">
+      <w:numFmt w:val="decimal"/>
+      <w:lvlText w:val="%5."/>
+      <w:lvlJc w:val="left"/>
+      <w:pPr>
+        <w:tabs>
+          <w:tab w:val="num" w:pos="3600"/>
+        </w:tabs>
+        <w:ind w:left="3600" w:hanging="360"/>
+      </w:pPr>
+    </w:lvl>
+    <w:lvl w:ilvl="5" w:tentative="1">
+      <w:numFmt w:val="decimal"/>
+      <w:lvlText w:val="%6."/>
+      <w:lvlJc w:val="left"/>
+      <w:pPr>
+        <w:tabs>
+          <w:tab w:val="num" w:pos="4320"/>
+        </w:tabs>
+        <w:ind w:left="4320" w:hanging="360"/>
+      </w:pPr>
+    </w:lvl>
+    <w:lvl w:ilvl="6" w:tentative="1">
+      <w:numFmt w:val="decimal"/>
+      <w:lvlText w:val="%7."/>
+      <w:lvlJc w:val="left"/>
+      <w:pPr>
+        <w:tabs>
+          <w:tab w:val="num" w:pos="5040"/>
+        </w:tabs>
+        <w:ind w:left="5040" w:hanging="360"/>
+      </w:pPr>
+    </w:lvl>
+    <w:lvl w:ilvl="7" w:tentative="1">
+      <w:numFmt w:val="decimal"/>
+      <w:lvlText w:val="%8."/>
+      <w:lvlJc w:val="left"/>
+      <w:pPr>
+        <w:tabs>
+          <w:tab w:val="num" w:pos="5760"/>
+        </w:tabs>
+        <w:ind w:left="5760" w:hanging="360"/>
+      </w:pPr>
+    </w:lvl>
+    <w:lvl w:ilvl="8" w:tentative="1">
+      <w:numFmt w:val="decimal"/>
+      <w:lvlText w:val="%9."/>
+      <w:lvlJc w:val="left"/>
+      <w:pPr>
+        <w:tabs>
+          <w:tab w:val="num" w:pos="6480"/>
+        </w:tabs>
+        <w:ind w:left="6480" w:hanging="360"/>
+      </w:pPr>
+    </w:lvl>
+  </w:abstractNum>
+  <w:abstractNum w:abstractNumId="3" w15:restartNumberingAfterBreak="0">
+    <w:nsid w:val="34A43786"/>
+    <w:multiLevelType w:val="multilevel"/>
+    <w:tmpl w:val="AEA435D6"/>
+    <w:lvl w:ilvl="0">
+      <w:start w:val="1"/>
+      <w:numFmt w:val="decimal"/>
+      <w:lvlText w:val="%1."/>
+      <w:lvlJc w:val="left"/>
+      <w:pPr>
+        <w:tabs>
+          <w:tab w:val="num" w:pos="720"/>
+        </w:tabs>
+        <w:ind w:left="720" w:hanging="360"/>
+      </w:pPr>
+    </w:lvl>
+    <w:lvl w:ilvl="1" w:tentative="1">
+      <w:numFmt w:val="decimal"/>
+      <w:lvlText w:val="%2."/>
+      <w:lvlJc w:val="left"/>
+      <w:pPr>
+        <w:tabs>
+          <w:tab w:val="num" w:pos="1440"/>
+        </w:tabs>
+        <w:ind w:left="1440" w:hanging="360"/>
+      </w:pPr>
+    </w:lvl>
+    <w:lvl w:ilvl="2" w:tentative="1">
+      <w:numFmt w:val="decimal"/>
+      <w:lvlText w:val="%3."/>
+      <w:lvlJc w:val="left"/>
+      <w:pPr>
+        <w:tabs>
+          <w:tab w:val="num" w:pos="2160"/>
+        </w:tabs>
+        <w:ind w:left="2160" w:hanging="360"/>
+      </w:pPr>
+    </w:lvl>
+    <w:lvl w:ilvl="3" w:tentative="1">
+      <w:numFmt w:val="decimal"/>
+      <w:lvlText w:val="%4."/>
+      <w:lvlJc w:val="left"/>
+      <w:pPr>
+        <w:tabs>
+          <w:tab w:val="num" w:pos="2880"/>
+        </w:tabs>
+        <w:ind w:left="2880" w:hanging="360"/>
+      </w:pPr>
+    </w:lvl>
+    <w:lvl w:ilvl="4" w:tentative="1">
+      <w:numFmt w:val="decimal"/>
+      <w:lvlText w:val="%5."/>
+      <w:lvlJc w:val="left"/>
+      <w:pPr>
+        <w:tabs>
+          <w:tab w:val="num" w:pos="3600"/>
+        </w:tabs>
+        <w:ind w:left="3600" w:hanging="360"/>
+      </w:pPr>
+    </w:lvl>
+    <w:lvl w:ilvl="5" w:tentative="1">
+      <w:numFmt w:val="decimal"/>
+      <w:lvlText w:val="%6."/>
+      <w:lvlJc w:val="left"/>
+      <w:pPr>
+        <w:tabs>
+          <w:tab w:val="num" w:pos="4320"/>
+        </w:tabs>
+        <w:ind w:left="4320" w:hanging="360"/>
+      </w:pPr>
+    </w:lvl>
+    <w:lvl w:ilvl="6" w:tentative="1">
+      <w:numFmt w:val="decimal"/>
+      <w:lvlText w:val="%7."/>
+      <w:lvlJc w:val="left"/>
+      <w:pPr>
+        <w:tabs>
+          <w:tab w:val="num" w:pos="5040"/>
+        </w:tabs>
+        <w:ind w:left="5040" w:hanging="360"/>
+      </w:pPr>
+    </w:lvl>
+    <w:lvl w:ilvl="7" w:tentative="1">
+      <w:numFmt w:val="decimal"/>
+      <w:lvlText w:val="%8."/>
+      <w:lvlJc w:val="left"/>
+      <w:pPr>
+        <w:tabs>
+          <w:tab w:val="num" w:pos="5760"/>
+        </w:tabs>
+        <w:ind w:left="5760" w:hanging="360"/>
+      </w:pPr>
+    </w:lvl>
+    <w:lvl w:ilvl="8" w:tentative="1">
+      <w:numFmt w:val="decimal"/>
+      <w:lvlText w:val="%9."/>
+      <w:lvlJc w:val="left"/>
+      <w:pPr>
+        <w:tabs>
+          <w:tab w:val="num" w:pos="6480"/>
+        </w:tabs>
+        <w:ind w:left="6480" w:hanging="360"/>
+      </w:pPr>
+    </w:lvl>
+  </w:abstractNum>
+  <w:abstractNum w:abstractNumId="4" w15:restartNumberingAfterBreak="0">
+    <w:nsid w:val="7CFF2744"/>
+    <w:multiLevelType w:val="multilevel"/>
+    <w:tmpl w:val="28326806"/>
+    <w:lvl w:ilvl="0">
+      <w:start w:val="1"/>
+      <w:numFmt w:val="decimal"/>
+      <w:lvlText w:val="%1."/>
+      <w:lvlJc w:val="left"/>
+      <w:pPr>
+        <w:tabs>
+          <w:tab w:val="num" w:pos="720"/>
+        </w:tabs>
+        <w:ind w:left="720" w:hanging="360"/>
+      </w:pPr>
+    </w:lvl>
+    <w:lvl w:ilvl="1" w:tentative="1">
+      <w:numFmt w:val="decimal"/>
+      <w:lvlText w:val="%2."/>
+      <w:lvlJc w:val="left"/>
+      <w:pPr>
+        <w:tabs>
+          <w:tab w:val="num" w:pos="1440"/>
+        </w:tabs>
+        <w:ind w:left="1440" w:hanging="360"/>
+      </w:pPr>
+    </w:lvl>
+    <w:lvl w:ilvl="2" w:tentative="1">
+      <w:numFmt w:val="decimal"/>
+      <w:lvlText w:val="%3."/>
+      <w:lvlJc w:val="left"/>
+      <w:pPr>
+        <w:tabs>
+          <w:tab w:val="num" w:pos="2160"/>
+        </w:tabs>
+        <w:ind w:left="2160" w:hanging="360"/>
+      </w:pPr>
+    </w:lvl>
+    <w:lvl w:ilvl="3" w:tentative="1">
+      <w:numFmt w:val="decimal"/>
+      <w:lvlText w:val="%4."/>
+      <w:lvlJc w:val="left"/>
+      <w:pPr>
+        <w:tabs>
+          <w:tab w:val="num" w:pos="2880"/>
+        </w:tabs>
+        <w:ind w:left="2880" w:hanging="360"/>
+      </w:pPr>
+    </w:lvl>
+    <w:lvl w:ilvl="4" w:tentative="1">
+      <w:numFmt w:val="decimal"/>
+      <w:lvlText w:val="%5."/>
+      <w:lvlJc w:val="left"/>
+      <w:pPr>
+        <w:tabs>
+          <w:tab w:val="num" w:pos="3600"/>
+        </w:tabs>
+        <w:ind w:left="3600" w:hanging="360"/>
+      </w:pPr>
+    </w:lvl>
+    <w:lvl w:ilvl="5" w:tentative="1">
+      <w:numFmt w:val="decimal"/>
+      <w:lvlText w:val="%6."/>
+      <w:lvlJc w:val="left"/>
+      <w:pPr>
+        <w:tabs>
+          <w:tab w:val="num" w:pos="4320"/>
+        </w:tabs>
+        <w:ind w:left="4320" w:hanging="360"/>
+      </w:pPr>
+    </w:lvl>
+    <w:lvl w:ilvl="6" w:tentative="1">
+      <w:numFmt w:val="decimal"/>
+      <w:lvlText w:val="%7."/>
+      <w:lvlJc w:val="left"/>
+      <w:pPr>
+        <w:tabs>
+          <w:tab w:val="num" w:pos="5040"/>
+        </w:tabs>
+        <w:ind w:left="5040" w:hanging="360"/>
+      </w:pPr>
+    </w:lvl>
+    <w:lvl w:ilvl="7" w:tentative="1">
+      <w:numFmt w:val="decimal"/>
+      <w:lvlText w:val="%8."/>
+      <w:lvlJc w:val="left"/>
+      <w:pPr>
+        <w:tabs>
+          <w:tab w:val="num" w:pos="5760"/>
+        </w:tabs>
+        <w:ind w:left="5760" w:hanging="360"/>
+      </w:pPr>
+    </w:lvl>
+    <w:lvl w:ilvl="8" w:tentative="1">
+      <w:numFmt w:val="decimal"/>
+      <w:lvlText w:val="%9."/>
+      <w:lvlJc w:val="left"/>
+      <w:pPr>
+        <w:tabs>
+          <w:tab w:val="num" w:pos="6480"/>
+        </w:tabs>
+        <w:ind w:left="6480" w:hanging="360"/>
+      </w:pPr>
+    </w:lvl>
+  </w:abstractNum>
+  <w:num w:numId="1" w16cid:durableId="1195382795">
+    <w:abstractNumId w:val="1"/>
+  </w:num>
+  <w:num w:numId="2" w16cid:durableId="78253969">
+    <w:abstractNumId w:val="0"/>
+  </w:num>
+  <w:num w:numId="3" w16cid:durableId="1911042284">
+    <w:abstractNumId w:val="2"/>
+  </w:num>
+  <w:num w:numId="4" w16cid:durableId="66998574">
+    <w:abstractNumId w:val="4"/>
+  </w:num>
+  <w:num w:numId="5" w16cid:durableId="87236864">
+    <w:abstractNumId w:val="3"/>
+  </w:num>
+</w:numbering>
 </file>
 
 <file path=word/styles.xml><?xml version="1.0" encoding="utf-8"?>
@@ -419,7 +2869,6 @@
   <w:style w:type="character" w:default="1" w:styleId="a0">
     <w:name w:val="Default Paragraph Font"/>
     <w:uiPriority w:val="1"/>
-    <w:semiHidden/>
     <w:unhideWhenUsed/>
   </w:style>
   <w:style w:type="table" w:default="1" w:styleId="a1">
@@ -442,6 +2891,23 @@
     <w:uiPriority w:val="99"/>
     <w:semiHidden/>
     <w:unhideWhenUsed/>
+  </w:style>
+  <w:style w:type="paragraph" w:styleId="a3">
+    <w:name w:val="Normal (Web)"/>
+    <w:basedOn w:val="a"/>
+    <w:uiPriority w:val="99"/>
+    <w:semiHidden/>
+    <w:unhideWhenUsed/>
+    <w:rsid w:val="006775A5"/>
+    <w:pPr>
+      <w:spacing w:before="100" w:beforeAutospacing="1" w:after="100" w:afterAutospacing="1" w:line="240" w:lineRule="auto"/>
+    </w:pPr>
+    <w:rPr>
+      <w:rFonts w:ascii="Times New Roman" w:eastAsia="Times New Roman" w:hAnsi="Times New Roman" w:cs="Times New Roman"/>
+      <w:sz w:val="24"/>
+      <w:szCs w:val="24"/>
+      <w:lang w:eastAsia="ru-RU"/>
+    </w:rPr>
   </w:style>
 </w:styles>
 </file>
